--- a/Database_Assignment_module5.docx
+++ b/Database_Assignment_module5.docx
@@ -287,7 +287,18 @@
           <w:sz w:val="22"/>
           <w:shd w:fill="auto" w:val="clear"/>
         </w:rPr>
-        <w:t xml:space="preserve">– pass or fail table etc.</w:t>
+        <w:t xml:space="preserve">–</w:t>
+      </w:r>
+      <w:r>
+        <w:rPr>
+          <w:rFonts w:ascii="Calibri" w:hAnsi="Calibri" w:cs="Calibri" w:eastAsia="Calibri"/>
+          <w:color w:val="auto"/>
+          <w:spacing w:val="0"/>
+          <w:position w:val="0"/>
+          <w:sz w:val="22"/>
+          <w:shd w:fill="auto" w:val="clear"/>
+        </w:rPr>
+        <w:t xml:space="preserve"> pass or fail table etc.</w:t>
       </w:r>
     </w:p>
     <w:p>
@@ -1358,7 +1369,18 @@
           <w:sz w:val="22"/>
           <w:shd w:fill="auto" w:val="clear"/>
         </w:rPr>
-        <w:t xml:space="preserve">– for example, profits could be viewed by region, product, time period, or scenario (such as actual, budget, or forecast). Multi-dimensional data models enable more straightforward and intuitive manipulation of data by users, including “slicing and dicing“.</w:t>
+        <w:t xml:space="preserve">–</w:t>
+      </w:r>
+      <w:r>
+        <w:rPr>
+          <w:rFonts w:ascii="Calibri" w:hAnsi="Calibri" w:cs="Calibri" w:eastAsia="Calibri"/>
+          <w:color w:val="auto"/>
+          <w:spacing w:val="0"/>
+          <w:position w:val="0"/>
+          <w:sz w:val="22"/>
+          <w:shd w:fill="auto" w:val="clear"/>
+        </w:rPr>
+        <w:t xml:space="preserve"> for example, profits could be viewed by region, product, time period, or scenario (such as actual, budget, or forecast). Multi-dimensional data models enable more straightforward and intuitive manipulation of data by users, including “slicing and dicing“.</w:t>
       </w:r>
     </w:p>
     <w:p>
@@ -2935,7 +2957,3444 @@
           <w:sz w:val="22"/>
           <w:shd w:fill="auto" w:val="clear"/>
         </w:rPr>
-        <w:t xml:space="preserve">A.</w:t>
+        <w:t xml:space="preserve">A.A data definition language (DDL) is a computer language used to create and modify the structure of database objects in a database. These database objects include views, schemas, tables, indexes, etc.</w:t>
+      </w:r>
+    </w:p>
+    <w:p>
+      <w:pPr>
+        <w:tabs>
+          <w:tab w:val="left" w:pos="916" w:leader="none"/>
+          <w:tab w:val="left" w:pos="1832" w:leader="none"/>
+          <w:tab w:val="left" w:pos="2748" w:leader="none"/>
+          <w:tab w:val="left" w:pos="3664" w:leader="none"/>
+          <w:tab w:val="left" w:pos="4580" w:leader="none"/>
+          <w:tab w:val="left" w:pos="5496" w:leader="none"/>
+          <w:tab w:val="left" w:pos="6412" w:leader="none"/>
+          <w:tab w:val="left" w:pos="7328" w:leader="none"/>
+          <w:tab w:val="left" w:pos="8244" w:leader="none"/>
+          <w:tab w:val="left" w:pos="9160" w:leader="none"/>
+          <w:tab w:val="left" w:pos="10076" w:leader="none"/>
+          <w:tab w:val="left" w:pos="10992" w:leader="none"/>
+          <w:tab w:val="left" w:pos="11908" w:leader="none"/>
+          <w:tab w:val="left" w:pos="12824" w:leader="none"/>
+          <w:tab w:val="left" w:pos="13740" w:leader="none"/>
+          <w:tab w:val="left" w:pos="14656" w:leader="none"/>
+        </w:tabs>
+        <w:spacing w:before="0" w:after="0" w:line="240"/>
+        <w:ind w:right="0" w:left="0" w:firstLine="0"/>
+        <w:jc w:val="left"/>
+        <w:rPr>
+          <w:rFonts w:ascii="Calibri" w:hAnsi="Calibri" w:cs="Calibri" w:eastAsia="Calibri"/>
+          <w:color w:val="auto"/>
+          <w:spacing w:val="0"/>
+          <w:position w:val="0"/>
+          <w:sz w:val="22"/>
+          <w:shd w:fill="auto" w:val="clear"/>
+        </w:rPr>
+      </w:pPr>
+      <w:r>
+        <w:rPr>
+          <w:rFonts w:ascii="Calibri" w:hAnsi="Calibri" w:cs="Calibri" w:eastAsia="Calibri"/>
+          <w:color w:val="auto"/>
+          <w:spacing w:val="0"/>
+          <w:position w:val="0"/>
+          <w:sz w:val="22"/>
+          <w:shd w:fill="auto" w:val="clear"/>
+        </w:rPr>
+        <w:t xml:space="preserve">This term is also known as data description language in some contexts, as it describes the fields and records in a database table.</w:t>
+      </w:r>
+    </w:p>
+    <w:p>
+      <w:pPr>
+        <w:tabs>
+          <w:tab w:val="left" w:pos="916" w:leader="none"/>
+          <w:tab w:val="left" w:pos="1832" w:leader="none"/>
+          <w:tab w:val="left" w:pos="2748" w:leader="none"/>
+          <w:tab w:val="left" w:pos="3664" w:leader="none"/>
+          <w:tab w:val="left" w:pos="4580" w:leader="none"/>
+          <w:tab w:val="left" w:pos="5496" w:leader="none"/>
+          <w:tab w:val="left" w:pos="6412" w:leader="none"/>
+          <w:tab w:val="left" w:pos="7328" w:leader="none"/>
+          <w:tab w:val="left" w:pos="8244" w:leader="none"/>
+          <w:tab w:val="left" w:pos="9160" w:leader="none"/>
+          <w:tab w:val="left" w:pos="10076" w:leader="none"/>
+          <w:tab w:val="left" w:pos="10992" w:leader="none"/>
+          <w:tab w:val="left" w:pos="11908" w:leader="none"/>
+          <w:tab w:val="left" w:pos="12824" w:leader="none"/>
+          <w:tab w:val="left" w:pos="13740" w:leader="none"/>
+          <w:tab w:val="left" w:pos="14656" w:leader="none"/>
+        </w:tabs>
+        <w:spacing w:before="0" w:after="0" w:line="240"/>
+        <w:ind w:right="0" w:left="0" w:firstLine="0"/>
+        <w:jc w:val="left"/>
+        <w:rPr>
+          <w:rFonts w:ascii="Calibri" w:hAnsi="Calibri" w:cs="Calibri" w:eastAsia="Calibri"/>
+          <w:color w:val="auto"/>
+          <w:spacing w:val="0"/>
+          <w:position w:val="0"/>
+          <w:sz w:val="22"/>
+          <w:shd w:fill="auto" w:val="clear"/>
+        </w:rPr>
+      </w:pPr>
+    </w:p>
+    <w:p>
+      <w:pPr>
+        <w:tabs>
+          <w:tab w:val="left" w:pos="916" w:leader="none"/>
+          <w:tab w:val="left" w:pos="1832" w:leader="none"/>
+          <w:tab w:val="left" w:pos="2748" w:leader="none"/>
+          <w:tab w:val="left" w:pos="3664" w:leader="none"/>
+          <w:tab w:val="left" w:pos="4580" w:leader="none"/>
+          <w:tab w:val="left" w:pos="5496" w:leader="none"/>
+          <w:tab w:val="left" w:pos="6412" w:leader="none"/>
+          <w:tab w:val="left" w:pos="7328" w:leader="none"/>
+          <w:tab w:val="left" w:pos="8244" w:leader="none"/>
+          <w:tab w:val="left" w:pos="9160" w:leader="none"/>
+          <w:tab w:val="left" w:pos="10076" w:leader="none"/>
+          <w:tab w:val="left" w:pos="10992" w:leader="none"/>
+          <w:tab w:val="left" w:pos="11908" w:leader="none"/>
+          <w:tab w:val="left" w:pos="12824" w:leader="none"/>
+          <w:tab w:val="left" w:pos="13740" w:leader="none"/>
+          <w:tab w:val="left" w:pos="14656" w:leader="none"/>
+        </w:tabs>
+        <w:spacing w:before="0" w:after="0" w:line="240"/>
+        <w:ind w:right="0" w:left="0" w:firstLine="0"/>
+        <w:jc w:val="left"/>
+        <w:rPr>
+          <w:rFonts w:ascii="Calibri" w:hAnsi="Calibri" w:cs="Calibri" w:eastAsia="Calibri"/>
+          <w:color w:val="auto"/>
+          <w:spacing w:val="0"/>
+          <w:position w:val="0"/>
+          <w:sz w:val="22"/>
+          <w:shd w:fill="auto" w:val="clear"/>
+        </w:rPr>
+      </w:pPr>
+      <w:r>
+        <w:rPr>
+          <w:rFonts w:ascii="Calibri" w:hAnsi="Calibri" w:cs="Calibri" w:eastAsia="Calibri"/>
+          <w:b/>
+          <w:color w:val="auto"/>
+          <w:spacing w:val="0"/>
+          <w:position w:val="0"/>
+          <w:sz w:val="22"/>
+          <w:shd w:fill="auto" w:val="clear"/>
+        </w:rPr>
+        <w:t xml:space="preserve">7.What is DML Compiler in SQL?</w:t>
+      </w:r>
+    </w:p>
+    <w:p>
+      <w:pPr>
+        <w:tabs>
+          <w:tab w:val="left" w:pos="916" w:leader="none"/>
+          <w:tab w:val="left" w:pos="1832" w:leader="none"/>
+          <w:tab w:val="left" w:pos="2748" w:leader="none"/>
+          <w:tab w:val="left" w:pos="3664" w:leader="none"/>
+          <w:tab w:val="left" w:pos="4580" w:leader="none"/>
+          <w:tab w:val="left" w:pos="5496" w:leader="none"/>
+          <w:tab w:val="left" w:pos="6412" w:leader="none"/>
+          <w:tab w:val="left" w:pos="7328" w:leader="none"/>
+          <w:tab w:val="left" w:pos="8244" w:leader="none"/>
+          <w:tab w:val="left" w:pos="9160" w:leader="none"/>
+          <w:tab w:val="left" w:pos="10076" w:leader="none"/>
+          <w:tab w:val="left" w:pos="10992" w:leader="none"/>
+          <w:tab w:val="left" w:pos="11908" w:leader="none"/>
+          <w:tab w:val="left" w:pos="12824" w:leader="none"/>
+          <w:tab w:val="left" w:pos="13740" w:leader="none"/>
+          <w:tab w:val="left" w:pos="14656" w:leader="none"/>
+        </w:tabs>
+        <w:spacing w:before="0" w:after="0" w:line="240"/>
+        <w:ind w:right="0" w:left="0" w:firstLine="0"/>
+        <w:jc w:val="left"/>
+        <w:rPr>
+          <w:rFonts w:ascii="Calibri" w:hAnsi="Calibri" w:cs="Calibri" w:eastAsia="Calibri"/>
+          <w:color w:val="auto"/>
+          <w:spacing w:val="0"/>
+          <w:position w:val="0"/>
+          <w:sz w:val="22"/>
+          <w:shd w:fill="auto" w:val="clear"/>
+        </w:rPr>
+      </w:pPr>
+      <w:r>
+        <w:rPr>
+          <w:rFonts w:ascii="Calibri" w:hAnsi="Calibri" w:cs="Calibri" w:eastAsia="Calibri"/>
+          <w:color w:val="auto"/>
+          <w:spacing w:val="0"/>
+          <w:position w:val="0"/>
+          <w:sz w:val="22"/>
+          <w:shd w:fill="auto" w:val="clear"/>
+        </w:rPr>
+        <w:t xml:space="preserve">A. DML Compiler: It processes the DML statements into low level instruction (machine language), so that they can be executed. </w:t>
+      </w:r>
+    </w:p>
+    <w:p>
+      <w:pPr>
+        <w:tabs>
+          <w:tab w:val="left" w:pos="916" w:leader="none"/>
+          <w:tab w:val="left" w:pos="1832" w:leader="none"/>
+          <w:tab w:val="left" w:pos="2748" w:leader="none"/>
+          <w:tab w:val="left" w:pos="3664" w:leader="none"/>
+          <w:tab w:val="left" w:pos="4580" w:leader="none"/>
+          <w:tab w:val="left" w:pos="5496" w:leader="none"/>
+          <w:tab w:val="left" w:pos="6412" w:leader="none"/>
+          <w:tab w:val="left" w:pos="7328" w:leader="none"/>
+          <w:tab w:val="left" w:pos="8244" w:leader="none"/>
+          <w:tab w:val="left" w:pos="9160" w:leader="none"/>
+          <w:tab w:val="left" w:pos="10076" w:leader="none"/>
+          <w:tab w:val="left" w:pos="10992" w:leader="none"/>
+          <w:tab w:val="left" w:pos="11908" w:leader="none"/>
+          <w:tab w:val="left" w:pos="12824" w:leader="none"/>
+          <w:tab w:val="left" w:pos="13740" w:leader="none"/>
+          <w:tab w:val="left" w:pos="14656" w:leader="none"/>
+        </w:tabs>
+        <w:spacing w:before="0" w:after="0" w:line="240"/>
+        <w:ind w:right="0" w:left="0" w:firstLine="0"/>
+        <w:jc w:val="left"/>
+        <w:rPr>
+          <w:rFonts w:ascii="Calibri" w:hAnsi="Calibri" w:cs="Calibri" w:eastAsia="Calibri"/>
+          <w:color w:val="auto"/>
+          <w:spacing w:val="0"/>
+          <w:position w:val="0"/>
+          <w:sz w:val="22"/>
+          <w:shd w:fill="auto" w:val="clear"/>
+        </w:rPr>
+      </w:pPr>
+      <w:r>
+        <w:rPr>
+          <w:rFonts w:ascii="Calibri" w:hAnsi="Calibri" w:cs="Calibri" w:eastAsia="Calibri"/>
+          <w:color w:val="auto"/>
+          <w:spacing w:val="0"/>
+          <w:position w:val="0"/>
+          <w:sz w:val="22"/>
+          <w:shd w:fill="auto" w:val="clear"/>
+        </w:rPr>
+        <w:t xml:space="preserve">DML stands for Data Manipulation Language.DML compiler translates the DML statements which are there in a query language into the low-level instructions which the query evaluation engine understands easily.</w:t>
+      </w:r>
+    </w:p>
+    <w:p>
+      <w:pPr>
+        <w:tabs>
+          <w:tab w:val="left" w:pos="916" w:leader="none"/>
+          <w:tab w:val="left" w:pos="1832" w:leader="none"/>
+          <w:tab w:val="left" w:pos="2748" w:leader="none"/>
+          <w:tab w:val="left" w:pos="3664" w:leader="none"/>
+          <w:tab w:val="left" w:pos="4580" w:leader="none"/>
+          <w:tab w:val="left" w:pos="5496" w:leader="none"/>
+          <w:tab w:val="left" w:pos="6412" w:leader="none"/>
+          <w:tab w:val="left" w:pos="7328" w:leader="none"/>
+          <w:tab w:val="left" w:pos="8244" w:leader="none"/>
+          <w:tab w:val="left" w:pos="9160" w:leader="none"/>
+          <w:tab w:val="left" w:pos="10076" w:leader="none"/>
+          <w:tab w:val="left" w:pos="10992" w:leader="none"/>
+          <w:tab w:val="left" w:pos="11908" w:leader="none"/>
+          <w:tab w:val="left" w:pos="12824" w:leader="none"/>
+          <w:tab w:val="left" w:pos="13740" w:leader="none"/>
+          <w:tab w:val="left" w:pos="14656" w:leader="none"/>
+        </w:tabs>
+        <w:spacing w:before="0" w:after="0" w:line="240"/>
+        <w:ind w:right="0" w:left="0" w:firstLine="0"/>
+        <w:jc w:val="left"/>
+        <w:rPr>
+          <w:rFonts w:ascii="Calibri" w:hAnsi="Calibri" w:cs="Calibri" w:eastAsia="Calibri"/>
+          <w:color w:val="auto"/>
+          <w:spacing w:val="0"/>
+          <w:position w:val="0"/>
+          <w:sz w:val="22"/>
+          <w:shd w:fill="auto" w:val="clear"/>
+        </w:rPr>
+      </w:pPr>
+    </w:p>
+    <w:p>
+      <w:pPr>
+        <w:tabs>
+          <w:tab w:val="left" w:pos="916" w:leader="none"/>
+          <w:tab w:val="left" w:pos="1832" w:leader="none"/>
+          <w:tab w:val="left" w:pos="2748" w:leader="none"/>
+          <w:tab w:val="left" w:pos="3664" w:leader="none"/>
+          <w:tab w:val="left" w:pos="4580" w:leader="none"/>
+          <w:tab w:val="left" w:pos="5496" w:leader="none"/>
+          <w:tab w:val="left" w:pos="6412" w:leader="none"/>
+          <w:tab w:val="left" w:pos="7328" w:leader="none"/>
+          <w:tab w:val="left" w:pos="8244" w:leader="none"/>
+          <w:tab w:val="left" w:pos="9160" w:leader="none"/>
+          <w:tab w:val="left" w:pos="10076" w:leader="none"/>
+          <w:tab w:val="left" w:pos="10992" w:leader="none"/>
+          <w:tab w:val="left" w:pos="11908" w:leader="none"/>
+          <w:tab w:val="left" w:pos="12824" w:leader="none"/>
+          <w:tab w:val="left" w:pos="13740" w:leader="none"/>
+          <w:tab w:val="left" w:pos="14656" w:leader="none"/>
+        </w:tabs>
+        <w:spacing w:before="0" w:after="0" w:line="240"/>
+        <w:ind w:right="0" w:left="0" w:firstLine="0"/>
+        <w:jc w:val="left"/>
+        <w:rPr>
+          <w:rFonts w:ascii="Calibri" w:hAnsi="Calibri" w:cs="Calibri" w:eastAsia="Calibri"/>
+          <w:color w:val="auto"/>
+          <w:spacing w:val="0"/>
+          <w:position w:val="0"/>
+          <w:sz w:val="22"/>
+          <w:shd w:fill="auto" w:val="clear"/>
+        </w:rPr>
+      </w:pPr>
+      <w:r>
+        <w:rPr>
+          <w:rFonts w:ascii="Calibri" w:hAnsi="Calibri" w:cs="Calibri" w:eastAsia="Calibri"/>
+          <w:b/>
+          <w:color w:val="auto"/>
+          <w:spacing w:val="0"/>
+          <w:position w:val="0"/>
+          <w:sz w:val="22"/>
+          <w:shd w:fill="auto" w:val="clear"/>
+        </w:rPr>
+        <w:t xml:space="preserve">8. What is SQL Key Constraints writing an Example of SQL Key Constraints</w:t>
+      </w:r>
+    </w:p>
+    <w:p>
+      <w:pPr>
+        <w:tabs>
+          <w:tab w:val="left" w:pos="916" w:leader="none"/>
+          <w:tab w:val="left" w:pos="1832" w:leader="none"/>
+          <w:tab w:val="left" w:pos="2748" w:leader="none"/>
+          <w:tab w:val="left" w:pos="3664" w:leader="none"/>
+          <w:tab w:val="left" w:pos="4580" w:leader="none"/>
+          <w:tab w:val="left" w:pos="5496" w:leader="none"/>
+          <w:tab w:val="left" w:pos="6412" w:leader="none"/>
+          <w:tab w:val="left" w:pos="7328" w:leader="none"/>
+          <w:tab w:val="left" w:pos="8244" w:leader="none"/>
+          <w:tab w:val="left" w:pos="9160" w:leader="none"/>
+          <w:tab w:val="left" w:pos="10076" w:leader="none"/>
+          <w:tab w:val="left" w:pos="10992" w:leader="none"/>
+          <w:tab w:val="left" w:pos="11908" w:leader="none"/>
+          <w:tab w:val="left" w:pos="12824" w:leader="none"/>
+          <w:tab w:val="left" w:pos="13740" w:leader="none"/>
+          <w:tab w:val="left" w:pos="14656" w:leader="none"/>
+        </w:tabs>
+        <w:spacing w:before="0" w:after="0" w:line="240"/>
+        <w:ind w:right="0" w:left="0" w:firstLine="0"/>
+        <w:jc w:val="left"/>
+        <w:rPr>
+          <w:rFonts w:ascii="Calibri" w:hAnsi="Calibri" w:cs="Calibri" w:eastAsia="Calibri"/>
+          <w:color w:val="auto"/>
+          <w:spacing w:val="0"/>
+          <w:position w:val="0"/>
+          <w:sz w:val="22"/>
+          <w:shd w:fill="auto" w:val="clear"/>
+        </w:rPr>
+      </w:pPr>
+      <w:r>
+        <w:rPr>
+          <w:rFonts w:ascii="Calibri" w:hAnsi="Calibri" w:cs="Calibri" w:eastAsia="Calibri"/>
+          <w:color w:val="auto"/>
+          <w:spacing w:val="0"/>
+          <w:position w:val="0"/>
+          <w:sz w:val="22"/>
+          <w:shd w:fill="auto" w:val="clear"/>
+        </w:rPr>
+        <w:t xml:space="preserve">A. SQL constraints are used to specify rules for the data in a table.</w:t>
+      </w:r>
+    </w:p>
+    <w:p>
+      <w:pPr>
+        <w:tabs>
+          <w:tab w:val="left" w:pos="916" w:leader="none"/>
+          <w:tab w:val="left" w:pos="1832" w:leader="none"/>
+          <w:tab w:val="left" w:pos="2748" w:leader="none"/>
+          <w:tab w:val="left" w:pos="3664" w:leader="none"/>
+          <w:tab w:val="left" w:pos="4580" w:leader="none"/>
+          <w:tab w:val="left" w:pos="5496" w:leader="none"/>
+          <w:tab w:val="left" w:pos="6412" w:leader="none"/>
+          <w:tab w:val="left" w:pos="7328" w:leader="none"/>
+          <w:tab w:val="left" w:pos="8244" w:leader="none"/>
+          <w:tab w:val="left" w:pos="9160" w:leader="none"/>
+          <w:tab w:val="left" w:pos="10076" w:leader="none"/>
+          <w:tab w:val="left" w:pos="10992" w:leader="none"/>
+          <w:tab w:val="left" w:pos="11908" w:leader="none"/>
+          <w:tab w:val="left" w:pos="12824" w:leader="none"/>
+          <w:tab w:val="left" w:pos="13740" w:leader="none"/>
+          <w:tab w:val="left" w:pos="14656" w:leader="none"/>
+        </w:tabs>
+        <w:spacing w:before="0" w:after="0" w:line="240"/>
+        <w:ind w:right="0" w:left="0" w:firstLine="0"/>
+        <w:jc w:val="left"/>
+        <w:rPr>
+          <w:rFonts w:ascii="Calibri" w:hAnsi="Calibri" w:cs="Calibri" w:eastAsia="Calibri"/>
+          <w:color w:val="auto"/>
+          <w:spacing w:val="0"/>
+          <w:position w:val="0"/>
+          <w:sz w:val="22"/>
+          <w:shd w:fill="auto" w:val="clear"/>
+        </w:rPr>
+      </w:pPr>
+    </w:p>
+    <w:p>
+      <w:pPr>
+        <w:tabs>
+          <w:tab w:val="left" w:pos="916" w:leader="none"/>
+          <w:tab w:val="left" w:pos="1832" w:leader="none"/>
+          <w:tab w:val="left" w:pos="2748" w:leader="none"/>
+          <w:tab w:val="left" w:pos="3664" w:leader="none"/>
+          <w:tab w:val="left" w:pos="4580" w:leader="none"/>
+          <w:tab w:val="left" w:pos="5496" w:leader="none"/>
+          <w:tab w:val="left" w:pos="6412" w:leader="none"/>
+          <w:tab w:val="left" w:pos="7328" w:leader="none"/>
+          <w:tab w:val="left" w:pos="8244" w:leader="none"/>
+          <w:tab w:val="left" w:pos="9160" w:leader="none"/>
+          <w:tab w:val="left" w:pos="10076" w:leader="none"/>
+          <w:tab w:val="left" w:pos="10992" w:leader="none"/>
+          <w:tab w:val="left" w:pos="11908" w:leader="none"/>
+          <w:tab w:val="left" w:pos="12824" w:leader="none"/>
+          <w:tab w:val="left" w:pos="13740" w:leader="none"/>
+          <w:tab w:val="left" w:pos="14656" w:leader="none"/>
+        </w:tabs>
+        <w:spacing w:before="0" w:after="0" w:line="240"/>
+        <w:ind w:right="0" w:left="0" w:firstLine="0"/>
+        <w:jc w:val="left"/>
+        <w:rPr>
+          <w:rFonts w:ascii="Calibri" w:hAnsi="Calibri" w:cs="Calibri" w:eastAsia="Calibri"/>
+          <w:color w:val="auto"/>
+          <w:spacing w:val="0"/>
+          <w:position w:val="0"/>
+          <w:sz w:val="22"/>
+          <w:shd w:fill="auto" w:val="clear"/>
+        </w:rPr>
+      </w:pPr>
+      <w:r>
+        <w:rPr>
+          <w:rFonts w:ascii="Calibri" w:hAnsi="Calibri" w:cs="Calibri" w:eastAsia="Calibri"/>
+          <w:color w:val="auto"/>
+          <w:spacing w:val="0"/>
+          <w:position w:val="0"/>
+          <w:sz w:val="22"/>
+          <w:shd w:fill="auto" w:val="clear"/>
+        </w:rPr>
+        <w:t xml:space="preserve">Constraints are used to limit the type of data that can go into a table. This ensures the accuracy and reliability of the data in the table. If there is any violation between the constraint and the data action, the action is aborted.</w:t>
+      </w:r>
+    </w:p>
+    <w:p>
+      <w:pPr>
+        <w:tabs>
+          <w:tab w:val="left" w:pos="916" w:leader="none"/>
+          <w:tab w:val="left" w:pos="1832" w:leader="none"/>
+          <w:tab w:val="left" w:pos="2748" w:leader="none"/>
+          <w:tab w:val="left" w:pos="3664" w:leader="none"/>
+          <w:tab w:val="left" w:pos="4580" w:leader="none"/>
+          <w:tab w:val="left" w:pos="5496" w:leader="none"/>
+          <w:tab w:val="left" w:pos="6412" w:leader="none"/>
+          <w:tab w:val="left" w:pos="7328" w:leader="none"/>
+          <w:tab w:val="left" w:pos="8244" w:leader="none"/>
+          <w:tab w:val="left" w:pos="9160" w:leader="none"/>
+          <w:tab w:val="left" w:pos="10076" w:leader="none"/>
+          <w:tab w:val="left" w:pos="10992" w:leader="none"/>
+          <w:tab w:val="left" w:pos="11908" w:leader="none"/>
+          <w:tab w:val="left" w:pos="12824" w:leader="none"/>
+          <w:tab w:val="left" w:pos="13740" w:leader="none"/>
+          <w:tab w:val="left" w:pos="14656" w:leader="none"/>
+        </w:tabs>
+        <w:spacing w:before="0" w:after="0" w:line="240"/>
+        <w:ind w:right="0" w:left="0" w:firstLine="0"/>
+        <w:jc w:val="left"/>
+        <w:rPr>
+          <w:rFonts w:ascii="Calibri" w:hAnsi="Calibri" w:cs="Calibri" w:eastAsia="Calibri"/>
+          <w:color w:val="auto"/>
+          <w:spacing w:val="0"/>
+          <w:position w:val="0"/>
+          <w:sz w:val="22"/>
+          <w:shd w:fill="auto" w:val="clear"/>
+        </w:rPr>
+      </w:pPr>
+    </w:p>
+    <w:p>
+      <w:pPr>
+        <w:tabs>
+          <w:tab w:val="left" w:pos="916" w:leader="none"/>
+          <w:tab w:val="left" w:pos="1832" w:leader="none"/>
+          <w:tab w:val="left" w:pos="2748" w:leader="none"/>
+          <w:tab w:val="left" w:pos="3664" w:leader="none"/>
+          <w:tab w:val="left" w:pos="4580" w:leader="none"/>
+          <w:tab w:val="left" w:pos="5496" w:leader="none"/>
+          <w:tab w:val="left" w:pos="6412" w:leader="none"/>
+          <w:tab w:val="left" w:pos="7328" w:leader="none"/>
+          <w:tab w:val="left" w:pos="8244" w:leader="none"/>
+          <w:tab w:val="left" w:pos="9160" w:leader="none"/>
+          <w:tab w:val="left" w:pos="10076" w:leader="none"/>
+          <w:tab w:val="left" w:pos="10992" w:leader="none"/>
+          <w:tab w:val="left" w:pos="11908" w:leader="none"/>
+          <w:tab w:val="left" w:pos="12824" w:leader="none"/>
+          <w:tab w:val="left" w:pos="13740" w:leader="none"/>
+          <w:tab w:val="left" w:pos="14656" w:leader="none"/>
+        </w:tabs>
+        <w:spacing w:before="0" w:after="0" w:line="240"/>
+        <w:ind w:right="0" w:left="0" w:firstLine="0"/>
+        <w:jc w:val="left"/>
+        <w:rPr>
+          <w:rFonts w:ascii="Calibri" w:hAnsi="Calibri" w:cs="Calibri" w:eastAsia="Calibri"/>
+          <w:color w:val="auto"/>
+          <w:spacing w:val="0"/>
+          <w:position w:val="0"/>
+          <w:sz w:val="22"/>
+          <w:shd w:fill="auto" w:val="clear"/>
+        </w:rPr>
+      </w:pPr>
+      <w:r>
+        <w:rPr>
+          <w:rFonts w:ascii="Calibri" w:hAnsi="Calibri" w:cs="Calibri" w:eastAsia="Calibri"/>
+          <w:color w:val="auto"/>
+          <w:spacing w:val="0"/>
+          <w:position w:val="0"/>
+          <w:sz w:val="22"/>
+          <w:shd w:fill="auto" w:val="clear"/>
+        </w:rPr>
+        <w:t xml:space="preserve">Constraints can be column level or table level. Column level constraints apply to a column, and table level constraints apply to the whole table.</w:t>
+      </w:r>
+    </w:p>
+    <w:p>
+      <w:pPr>
+        <w:tabs>
+          <w:tab w:val="left" w:pos="916" w:leader="none"/>
+          <w:tab w:val="left" w:pos="1832" w:leader="none"/>
+          <w:tab w:val="left" w:pos="2748" w:leader="none"/>
+          <w:tab w:val="left" w:pos="3664" w:leader="none"/>
+          <w:tab w:val="left" w:pos="4580" w:leader="none"/>
+          <w:tab w:val="left" w:pos="5496" w:leader="none"/>
+          <w:tab w:val="left" w:pos="6412" w:leader="none"/>
+          <w:tab w:val="left" w:pos="7328" w:leader="none"/>
+          <w:tab w:val="left" w:pos="8244" w:leader="none"/>
+          <w:tab w:val="left" w:pos="9160" w:leader="none"/>
+          <w:tab w:val="left" w:pos="10076" w:leader="none"/>
+          <w:tab w:val="left" w:pos="10992" w:leader="none"/>
+          <w:tab w:val="left" w:pos="11908" w:leader="none"/>
+          <w:tab w:val="left" w:pos="12824" w:leader="none"/>
+          <w:tab w:val="left" w:pos="13740" w:leader="none"/>
+          <w:tab w:val="left" w:pos="14656" w:leader="none"/>
+        </w:tabs>
+        <w:spacing w:before="0" w:after="0" w:line="240"/>
+        <w:ind w:right="0" w:left="0" w:firstLine="0"/>
+        <w:jc w:val="left"/>
+        <w:rPr>
+          <w:rFonts w:ascii="Calibri" w:hAnsi="Calibri" w:cs="Calibri" w:eastAsia="Calibri"/>
+          <w:color w:val="auto"/>
+          <w:spacing w:val="0"/>
+          <w:position w:val="0"/>
+          <w:sz w:val="22"/>
+          <w:shd w:fill="auto" w:val="clear"/>
+        </w:rPr>
+      </w:pPr>
+    </w:p>
+    <w:p>
+      <w:pPr>
+        <w:tabs>
+          <w:tab w:val="left" w:pos="916" w:leader="none"/>
+          <w:tab w:val="left" w:pos="1832" w:leader="none"/>
+          <w:tab w:val="left" w:pos="2748" w:leader="none"/>
+          <w:tab w:val="left" w:pos="3664" w:leader="none"/>
+          <w:tab w:val="left" w:pos="4580" w:leader="none"/>
+          <w:tab w:val="left" w:pos="5496" w:leader="none"/>
+          <w:tab w:val="left" w:pos="6412" w:leader="none"/>
+          <w:tab w:val="left" w:pos="7328" w:leader="none"/>
+          <w:tab w:val="left" w:pos="8244" w:leader="none"/>
+          <w:tab w:val="left" w:pos="9160" w:leader="none"/>
+          <w:tab w:val="left" w:pos="10076" w:leader="none"/>
+          <w:tab w:val="left" w:pos="10992" w:leader="none"/>
+          <w:tab w:val="left" w:pos="11908" w:leader="none"/>
+          <w:tab w:val="left" w:pos="12824" w:leader="none"/>
+          <w:tab w:val="left" w:pos="13740" w:leader="none"/>
+          <w:tab w:val="left" w:pos="14656" w:leader="none"/>
+        </w:tabs>
+        <w:spacing w:before="0" w:after="0" w:line="240"/>
+        <w:ind w:right="0" w:left="0" w:firstLine="0"/>
+        <w:jc w:val="left"/>
+        <w:rPr>
+          <w:rFonts w:ascii="Calibri" w:hAnsi="Calibri" w:cs="Calibri" w:eastAsia="Calibri"/>
+          <w:color w:val="auto"/>
+          <w:spacing w:val="0"/>
+          <w:position w:val="0"/>
+          <w:sz w:val="22"/>
+          <w:shd w:fill="auto" w:val="clear"/>
+        </w:rPr>
+      </w:pPr>
+      <w:r>
+        <w:rPr>
+          <w:rFonts w:ascii="Calibri" w:hAnsi="Calibri" w:cs="Calibri" w:eastAsia="Calibri"/>
+          <w:color w:val="auto"/>
+          <w:spacing w:val="0"/>
+          <w:position w:val="0"/>
+          <w:sz w:val="22"/>
+          <w:shd w:fill="auto" w:val="clear"/>
+        </w:rPr>
+        <w:t xml:space="preserve">The following constraints are commonly used in SQL:</w:t>
+      </w:r>
+    </w:p>
+    <w:p>
+      <w:pPr>
+        <w:tabs>
+          <w:tab w:val="left" w:pos="916" w:leader="none"/>
+          <w:tab w:val="left" w:pos="1832" w:leader="none"/>
+          <w:tab w:val="left" w:pos="2748" w:leader="none"/>
+          <w:tab w:val="left" w:pos="3664" w:leader="none"/>
+          <w:tab w:val="left" w:pos="4580" w:leader="none"/>
+          <w:tab w:val="left" w:pos="5496" w:leader="none"/>
+          <w:tab w:val="left" w:pos="6412" w:leader="none"/>
+          <w:tab w:val="left" w:pos="7328" w:leader="none"/>
+          <w:tab w:val="left" w:pos="8244" w:leader="none"/>
+          <w:tab w:val="left" w:pos="9160" w:leader="none"/>
+          <w:tab w:val="left" w:pos="10076" w:leader="none"/>
+          <w:tab w:val="left" w:pos="10992" w:leader="none"/>
+          <w:tab w:val="left" w:pos="11908" w:leader="none"/>
+          <w:tab w:val="left" w:pos="12824" w:leader="none"/>
+          <w:tab w:val="left" w:pos="13740" w:leader="none"/>
+          <w:tab w:val="left" w:pos="14656" w:leader="none"/>
+        </w:tabs>
+        <w:spacing w:before="0" w:after="0" w:line="240"/>
+        <w:ind w:right="0" w:left="0" w:firstLine="0"/>
+        <w:jc w:val="left"/>
+        <w:rPr>
+          <w:rFonts w:ascii="Calibri" w:hAnsi="Calibri" w:cs="Calibri" w:eastAsia="Calibri"/>
+          <w:color w:val="auto"/>
+          <w:spacing w:val="0"/>
+          <w:position w:val="0"/>
+          <w:sz w:val="22"/>
+          <w:shd w:fill="auto" w:val="clear"/>
+        </w:rPr>
+      </w:pPr>
+    </w:p>
+    <w:p>
+      <w:pPr>
+        <w:tabs>
+          <w:tab w:val="left" w:pos="916" w:leader="none"/>
+          <w:tab w:val="left" w:pos="1832" w:leader="none"/>
+          <w:tab w:val="left" w:pos="2748" w:leader="none"/>
+          <w:tab w:val="left" w:pos="3664" w:leader="none"/>
+          <w:tab w:val="left" w:pos="4580" w:leader="none"/>
+          <w:tab w:val="left" w:pos="5496" w:leader="none"/>
+          <w:tab w:val="left" w:pos="6412" w:leader="none"/>
+          <w:tab w:val="left" w:pos="7328" w:leader="none"/>
+          <w:tab w:val="left" w:pos="8244" w:leader="none"/>
+          <w:tab w:val="left" w:pos="9160" w:leader="none"/>
+          <w:tab w:val="left" w:pos="10076" w:leader="none"/>
+          <w:tab w:val="left" w:pos="10992" w:leader="none"/>
+          <w:tab w:val="left" w:pos="11908" w:leader="none"/>
+          <w:tab w:val="left" w:pos="12824" w:leader="none"/>
+          <w:tab w:val="left" w:pos="13740" w:leader="none"/>
+          <w:tab w:val="left" w:pos="14656" w:leader="none"/>
+        </w:tabs>
+        <w:spacing w:before="0" w:after="0" w:line="240"/>
+        <w:ind w:right="0" w:left="0" w:firstLine="0"/>
+        <w:jc w:val="left"/>
+        <w:rPr>
+          <w:rFonts w:ascii="Calibri" w:hAnsi="Calibri" w:cs="Calibri" w:eastAsia="Calibri"/>
+          <w:color w:val="auto"/>
+          <w:spacing w:val="0"/>
+          <w:position w:val="0"/>
+          <w:sz w:val="22"/>
+          <w:shd w:fill="auto" w:val="clear"/>
+        </w:rPr>
+      </w:pPr>
+      <w:r>
+        <w:rPr>
+          <w:rFonts w:ascii="Calibri" w:hAnsi="Calibri" w:cs="Calibri" w:eastAsia="Calibri"/>
+          <w:color w:val="auto"/>
+          <w:spacing w:val="0"/>
+          <w:position w:val="0"/>
+          <w:sz w:val="22"/>
+          <w:shd w:fill="auto" w:val="clear"/>
+        </w:rPr>
+        <w:t xml:space="preserve">NOT NULL - Ensures that a column cannot have a NULL value</w:t>
+      </w:r>
+    </w:p>
+    <w:p>
+      <w:pPr>
+        <w:tabs>
+          <w:tab w:val="left" w:pos="916" w:leader="none"/>
+          <w:tab w:val="left" w:pos="1832" w:leader="none"/>
+          <w:tab w:val="left" w:pos="2748" w:leader="none"/>
+          <w:tab w:val="left" w:pos="3664" w:leader="none"/>
+          <w:tab w:val="left" w:pos="4580" w:leader="none"/>
+          <w:tab w:val="left" w:pos="5496" w:leader="none"/>
+          <w:tab w:val="left" w:pos="6412" w:leader="none"/>
+          <w:tab w:val="left" w:pos="7328" w:leader="none"/>
+          <w:tab w:val="left" w:pos="8244" w:leader="none"/>
+          <w:tab w:val="left" w:pos="9160" w:leader="none"/>
+          <w:tab w:val="left" w:pos="10076" w:leader="none"/>
+          <w:tab w:val="left" w:pos="10992" w:leader="none"/>
+          <w:tab w:val="left" w:pos="11908" w:leader="none"/>
+          <w:tab w:val="left" w:pos="12824" w:leader="none"/>
+          <w:tab w:val="left" w:pos="13740" w:leader="none"/>
+          <w:tab w:val="left" w:pos="14656" w:leader="none"/>
+        </w:tabs>
+        <w:spacing w:before="0" w:after="0" w:line="240"/>
+        <w:ind w:right="0" w:left="0" w:firstLine="0"/>
+        <w:jc w:val="left"/>
+        <w:rPr>
+          <w:rFonts w:ascii="Calibri" w:hAnsi="Calibri" w:cs="Calibri" w:eastAsia="Calibri"/>
+          <w:color w:val="auto"/>
+          <w:spacing w:val="0"/>
+          <w:position w:val="0"/>
+          <w:sz w:val="22"/>
+          <w:shd w:fill="auto" w:val="clear"/>
+        </w:rPr>
+      </w:pPr>
+      <w:r>
+        <w:rPr>
+          <w:rFonts w:ascii="Calibri" w:hAnsi="Calibri" w:cs="Calibri" w:eastAsia="Calibri"/>
+          <w:color w:val="auto"/>
+          <w:spacing w:val="0"/>
+          <w:position w:val="0"/>
+          <w:sz w:val="22"/>
+          <w:shd w:fill="auto" w:val="clear"/>
+        </w:rPr>
+        <w:t xml:space="preserve">UNIQUE - Ensures that all values in a column are different</w:t>
+      </w:r>
+    </w:p>
+    <w:p>
+      <w:pPr>
+        <w:tabs>
+          <w:tab w:val="left" w:pos="916" w:leader="none"/>
+          <w:tab w:val="left" w:pos="1832" w:leader="none"/>
+          <w:tab w:val="left" w:pos="2748" w:leader="none"/>
+          <w:tab w:val="left" w:pos="3664" w:leader="none"/>
+          <w:tab w:val="left" w:pos="4580" w:leader="none"/>
+          <w:tab w:val="left" w:pos="5496" w:leader="none"/>
+          <w:tab w:val="left" w:pos="6412" w:leader="none"/>
+          <w:tab w:val="left" w:pos="7328" w:leader="none"/>
+          <w:tab w:val="left" w:pos="8244" w:leader="none"/>
+          <w:tab w:val="left" w:pos="9160" w:leader="none"/>
+          <w:tab w:val="left" w:pos="10076" w:leader="none"/>
+          <w:tab w:val="left" w:pos="10992" w:leader="none"/>
+          <w:tab w:val="left" w:pos="11908" w:leader="none"/>
+          <w:tab w:val="left" w:pos="12824" w:leader="none"/>
+          <w:tab w:val="left" w:pos="13740" w:leader="none"/>
+          <w:tab w:val="left" w:pos="14656" w:leader="none"/>
+        </w:tabs>
+        <w:spacing w:before="0" w:after="0" w:line="240"/>
+        <w:ind w:right="0" w:left="0" w:firstLine="0"/>
+        <w:jc w:val="left"/>
+        <w:rPr>
+          <w:rFonts w:ascii="Calibri" w:hAnsi="Calibri" w:cs="Calibri" w:eastAsia="Calibri"/>
+          <w:color w:val="auto"/>
+          <w:spacing w:val="0"/>
+          <w:position w:val="0"/>
+          <w:sz w:val="22"/>
+          <w:shd w:fill="auto" w:val="clear"/>
+        </w:rPr>
+      </w:pPr>
+      <w:r>
+        <w:rPr>
+          <w:rFonts w:ascii="Calibri" w:hAnsi="Calibri" w:cs="Calibri" w:eastAsia="Calibri"/>
+          <w:color w:val="auto"/>
+          <w:spacing w:val="0"/>
+          <w:position w:val="0"/>
+          <w:sz w:val="22"/>
+          <w:shd w:fill="auto" w:val="clear"/>
+        </w:rPr>
+        <w:t xml:space="preserve">PRIMARY KEY - A combination of a NOT NULL and UNIQUE. Uniquely identifies each row in a table</w:t>
+      </w:r>
+    </w:p>
+    <w:p>
+      <w:pPr>
+        <w:tabs>
+          <w:tab w:val="left" w:pos="916" w:leader="none"/>
+          <w:tab w:val="left" w:pos="1832" w:leader="none"/>
+          <w:tab w:val="left" w:pos="2748" w:leader="none"/>
+          <w:tab w:val="left" w:pos="3664" w:leader="none"/>
+          <w:tab w:val="left" w:pos="4580" w:leader="none"/>
+          <w:tab w:val="left" w:pos="5496" w:leader="none"/>
+          <w:tab w:val="left" w:pos="6412" w:leader="none"/>
+          <w:tab w:val="left" w:pos="7328" w:leader="none"/>
+          <w:tab w:val="left" w:pos="8244" w:leader="none"/>
+          <w:tab w:val="left" w:pos="9160" w:leader="none"/>
+          <w:tab w:val="left" w:pos="10076" w:leader="none"/>
+          <w:tab w:val="left" w:pos="10992" w:leader="none"/>
+          <w:tab w:val="left" w:pos="11908" w:leader="none"/>
+          <w:tab w:val="left" w:pos="12824" w:leader="none"/>
+          <w:tab w:val="left" w:pos="13740" w:leader="none"/>
+          <w:tab w:val="left" w:pos="14656" w:leader="none"/>
+        </w:tabs>
+        <w:spacing w:before="0" w:after="0" w:line="240"/>
+        <w:ind w:right="0" w:left="0" w:firstLine="0"/>
+        <w:jc w:val="left"/>
+        <w:rPr>
+          <w:rFonts w:ascii="Calibri" w:hAnsi="Calibri" w:cs="Calibri" w:eastAsia="Calibri"/>
+          <w:color w:val="auto"/>
+          <w:spacing w:val="0"/>
+          <w:position w:val="0"/>
+          <w:sz w:val="22"/>
+          <w:shd w:fill="auto" w:val="clear"/>
+        </w:rPr>
+      </w:pPr>
+      <w:r>
+        <w:rPr>
+          <w:rFonts w:ascii="Calibri" w:hAnsi="Calibri" w:cs="Calibri" w:eastAsia="Calibri"/>
+          <w:color w:val="auto"/>
+          <w:spacing w:val="0"/>
+          <w:position w:val="0"/>
+          <w:sz w:val="22"/>
+          <w:shd w:fill="auto" w:val="clear"/>
+        </w:rPr>
+        <w:t xml:space="preserve">FOREIGN KEY - Prevents actions that would destroy links between tables</w:t>
+      </w:r>
+    </w:p>
+    <w:p>
+      <w:pPr>
+        <w:tabs>
+          <w:tab w:val="left" w:pos="916" w:leader="none"/>
+          <w:tab w:val="left" w:pos="1832" w:leader="none"/>
+          <w:tab w:val="left" w:pos="2748" w:leader="none"/>
+          <w:tab w:val="left" w:pos="3664" w:leader="none"/>
+          <w:tab w:val="left" w:pos="4580" w:leader="none"/>
+          <w:tab w:val="left" w:pos="5496" w:leader="none"/>
+          <w:tab w:val="left" w:pos="6412" w:leader="none"/>
+          <w:tab w:val="left" w:pos="7328" w:leader="none"/>
+          <w:tab w:val="left" w:pos="8244" w:leader="none"/>
+          <w:tab w:val="left" w:pos="9160" w:leader="none"/>
+          <w:tab w:val="left" w:pos="10076" w:leader="none"/>
+          <w:tab w:val="left" w:pos="10992" w:leader="none"/>
+          <w:tab w:val="left" w:pos="11908" w:leader="none"/>
+          <w:tab w:val="left" w:pos="12824" w:leader="none"/>
+          <w:tab w:val="left" w:pos="13740" w:leader="none"/>
+          <w:tab w:val="left" w:pos="14656" w:leader="none"/>
+        </w:tabs>
+        <w:spacing w:before="0" w:after="0" w:line="240"/>
+        <w:ind w:right="0" w:left="0" w:firstLine="0"/>
+        <w:jc w:val="left"/>
+        <w:rPr>
+          <w:rFonts w:ascii="Calibri" w:hAnsi="Calibri" w:cs="Calibri" w:eastAsia="Calibri"/>
+          <w:color w:val="auto"/>
+          <w:spacing w:val="0"/>
+          <w:position w:val="0"/>
+          <w:sz w:val="22"/>
+          <w:shd w:fill="auto" w:val="clear"/>
+        </w:rPr>
+      </w:pPr>
+      <w:r>
+        <w:rPr>
+          <w:rFonts w:ascii="Calibri" w:hAnsi="Calibri" w:cs="Calibri" w:eastAsia="Calibri"/>
+          <w:color w:val="auto"/>
+          <w:spacing w:val="0"/>
+          <w:position w:val="0"/>
+          <w:sz w:val="22"/>
+          <w:shd w:fill="auto" w:val="clear"/>
+        </w:rPr>
+        <w:t xml:space="preserve">CHECK - Ensures that the values in a column satisfies a specific condition</w:t>
+      </w:r>
+    </w:p>
+    <w:p>
+      <w:pPr>
+        <w:tabs>
+          <w:tab w:val="left" w:pos="916" w:leader="none"/>
+          <w:tab w:val="left" w:pos="1832" w:leader="none"/>
+          <w:tab w:val="left" w:pos="2748" w:leader="none"/>
+          <w:tab w:val="left" w:pos="3664" w:leader="none"/>
+          <w:tab w:val="left" w:pos="4580" w:leader="none"/>
+          <w:tab w:val="left" w:pos="5496" w:leader="none"/>
+          <w:tab w:val="left" w:pos="6412" w:leader="none"/>
+          <w:tab w:val="left" w:pos="7328" w:leader="none"/>
+          <w:tab w:val="left" w:pos="8244" w:leader="none"/>
+          <w:tab w:val="left" w:pos="9160" w:leader="none"/>
+          <w:tab w:val="left" w:pos="10076" w:leader="none"/>
+          <w:tab w:val="left" w:pos="10992" w:leader="none"/>
+          <w:tab w:val="left" w:pos="11908" w:leader="none"/>
+          <w:tab w:val="left" w:pos="12824" w:leader="none"/>
+          <w:tab w:val="left" w:pos="13740" w:leader="none"/>
+          <w:tab w:val="left" w:pos="14656" w:leader="none"/>
+        </w:tabs>
+        <w:spacing w:before="0" w:after="0" w:line="240"/>
+        <w:ind w:right="0" w:left="0" w:firstLine="0"/>
+        <w:jc w:val="left"/>
+        <w:rPr>
+          <w:rFonts w:ascii="Calibri" w:hAnsi="Calibri" w:cs="Calibri" w:eastAsia="Calibri"/>
+          <w:color w:val="auto"/>
+          <w:spacing w:val="0"/>
+          <w:position w:val="0"/>
+          <w:sz w:val="22"/>
+          <w:shd w:fill="auto" w:val="clear"/>
+        </w:rPr>
+      </w:pPr>
+      <w:r>
+        <w:rPr>
+          <w:rFonts w:ascii="Calibri" w:hAnsi="Calibri" w:cs="Calibri" w:eastAsia="Calibri"/>
+          <w:color w:val="auto"/>
+          <w:spacing w:val="0"/>
+          <w:position w:val="0"/>
+          <w:sz w:val="22"/>
+          <w:shd w:fill="auto" w:val="clear"/>
+        </w:rPr>
+        <w:t xml:space="preserve">DEFAULT - Sets a default value for a column if no value is specified</w:t>
+      </w:r>
+    </w:p>
+    <w:p>
+      <w:pPr>
+        <w:tabs>
+          <w:tab w:val="left" w:pos="916" w:leader="none"/>
+          <w:tab w:val="left" w:pos="1832" w:leader="none"/>
+          <w:tab w:val="left" w:pos="2748" w:leader="none"/>
+          <w:tab w:val="left" w:pos="3664" w:leader="none"/>
+          <w:tab w:val="left" w:pos="4580" w:leader="none"/>
+          <w:tab w:val="left" w:pos="5496" w:leader="none"/>
+          <w:tab w:val="left" w:pos="6412" w:leader="none"/>
+          <w:tab w:val="left" w:pos="7328" w:leader="none"/>
+          <w:tab w:val="left" w:pos="8244" w:leader="none"/>
+          <w:tab w:val="left" w:pos="9160" w:leader="none"/>
+          <w:tab w:val="left" w:pos="10076" w:leader="none"/>
+          <w:tab w:val="left" w:pos="10992" w:leader="none"/>
+          <w:tab w:val="left" w:pos="11908" w:leader="none"/>
+          <w:tab w:val="left" w:pos="12824" w:leader="none"/>
+          <w:tab w:val="left" w:pos="13740" w:leader="none"/>
+          <w:tab w:val="left" w:pos="14656" w:leader="none"/>
+        </w:tabs>
+        <w:spacing w:before="0" w:after="0" w:line="240"/>
+        <w:ind w:right="0" w:left="0" w:firstLine="0"/>
+        <w:jc w:val="left"/>
+        <w:rPr>
+          <w:rFonts w:ascii="Calibri" w:hAnsi="Calibri" w:cs="Calibri" w:eastAsia="Calibri"/>
+          <w:color w:val="auto"/>
+          <w:spacing w:val="0"/>
+          <w:position w:val="0"/>
+          <w:sz w:val="22"/>
+          <w:shd w:fill="auto" w:val="clear"/>
+        </w:rPr>
+      </w:pPr>
+      <w:r>
+        <w:rPr>
+          <w:rFonts w:ascii="Calibri" w:hAnsi="Calibri" w:cs="Calibri" w:eastAsia="Calibri"/>
+          <w:color w:val="auto"/>
+          <w:spacing w:val="0"/>
+          <w:position w:val="0"/>
+          <w:sz w:val="22"/>
+          <w:shd w:fill="auto" w:val="clear"/>
+        </w:rPr>
+        <w:t xml:space="preserve">CREATE INDEX - Used to create and retrieve data from the database very quickly</w:t>
+      </w:r>
+    </w:p>
+    <w:p>
+      <w:pPr>
+        <w:tabs>
+          <w:tab w:val="left" w:pos="916" w:leader="none"/>
+          <w:tab w:val="left" w:pos="1832" w:leader="none"/>
+          <w:tab w:val="left" w:pos="2748" w:leader="none"/>
+          <w:tab w:val="left" w:pos="3664" w:leader="none"/>
+          <w:tab w:val="left" w:pos="4580" w:leader="none"/>
+          <w:tab w:val="left" w:pos="5496" w:leader="none"/>
+          <w:tab w:val="left" w:pos="6412" w:leader="none"/>
+          <w:tab w:val="left" w:pos="7328" w:leader="none"/>
+          <w:tab w:val="left" w:pos="8244" w:leader="none"/>
+          <w:tab w:val="left" w:pos="9160" w:leader="none"/>
+          <w:tab w:val="left" w:pos="10076" w:leader="none"/>
+          <w:tab w:val="left" w:pos="10992" w:leader="none"/>
+          <w:tab w:val="left" w:pos="11908" w:leader="none"/>
+          <w:tab w:val="left" w:pos="12824" w:leader="none"/>
+          <w:tab w:val="left" w:pos="13740" w:leader="none"/>
+          <w:tab w:val="left" w:pos="14656" w:leader="none"/>
+        </w:tabs>
+        <w:spacing w:before="0" w:after="0" w:line="240"/>
+        <w:ind w:right="0" w:left="0" w:firstLine="0"/>
+        <w:jc w:val="left"/>
+        <w:rPr>
+          <w:rFonts w:ascii="Calibri" w:hAnsi="Calibri" w:cs="Calibri" w:eastAsia="Calibri"/>
+          <w:color w:val="auto"/>
+          <w:spacing w:val="0"/>
+          <w:position w:val="0"/>
+          <w:sz w:val="22"/>
+          <w:shd w:fill="auto" w:val="clear"/>
+        </w:rPr>
+      </w:pPr>
+    </w:p>
+    <w:p>
+      <w:pPr>
+        <w:tabs>
+          <w:tab w:val="left" w:pos="916" w:leader="none"/>
+          <w:tab w:val="left" w:pos="1832" w:leader="none"/>
+          <w:tab w:val="left" w:pos="2748" w:leader="none"/>
+          <w:tab w:val="left" w:pos="3664" w:leader="none"/>
+          <w:tab w:val="left" w:pos="4580" w:leader="none"/>
+          <w:tab w:val="left" w:pos="5496" w:leader="none"/>
+          <w:tab w:val="left" w:pos="6412" w:leader="none"/>
+          <w:tab w:val="left" w:pos="7328" w:leader="none"/>
+          <w:tab w:val="left" w:pos="8244" w:leader="none"/>
+          <w:tab w:val="left" w:pos="9160" w:leader="none"/>
+          <w:tab w:val="left" w:pos="10076" w:leader="none"/>
+          <w:tab w:val="left" w:pos="10992" w:leader="none"/>
+          <w:tab w:val="left" w:pos="11908" w:leader="none"/>
+          <w:tab w:val="left" w:pos="12824" w:leader="none"/>
+          <w:tab w:val="left" w:pos="13740" w:leader="none"/>
+          <w:tab w:val="left" w:pos="14656" w:leader="none"/>
+        </w:tabs>
+        <w:spacing w:before="0" w:after="0" w:line="240"/>
+        <w:ind w:right="0" w:left="0" w:firstLine="0"/>
+        <w:jc w:val="left"/>
+        <w:rPr>
+          <w:rFonts w:ascii="Calibri" w:hAnsi="Calibri" w:cs="Calibri" w:eastAsia="Calibri"/>
+          <w:color w:val="auto"/>
+          <w:spacing w:val="0"/>
+          <w:position w:val="0"/>
+          <w:sz w:val="22"/>
+          <w:shd w:fill="auto" w:val="clear"/>
+        </w:rPr>
+      </w:pPr>
+      <w:r>
+        <w:rPr>
+          <w:rFonts w:ascii="Calibri" w:hAnsi="Calibri" w:cs="Calibri" w:eastAsia="Calibri"/>
+          <w:b/>
+          <w:color w:val="auto"/>
+          <w:spacing w:val="0"/>
+          <w:position w:val="0"/>
+          <w:sz w:val="22"/>
+          <w:shd w:fill="auto" w:val="clear"/>
+        </w:rPr>
+        <w:t xml:space="preserve">9.What is save Point? How to create a save Point write a Query?</w:t>
+      </w:r>
+    </w:p>
+    <w:p>
+      <w:pPr>
+        <w:tabs>
+          <w:tab w:val="left" w:pos="916" w:leader="none"/>
+          <w:tab w:val="left" w:pos="1832" w:leader="none"/>
+          <w:tab w:val="left" w:pos="2748" w:leader="none"/>
+          <w:tab w:val="left" w:pos="3664" w:leader="none"/>
+          <w:tab w:val="left" w:pos="4580" w:leader="none"/>
+          <w:tab w:val="left" w:pos="5496" w:leader="none"/>
+          <w:tab w:val="left" w:pos="6412" w:leader="none"/>
+          <w:tab w:val="left" w:pos="7328" w:leader="none"/>
+          <w:tab w:val="left" w:pos="8244" w:leader="none"/>
+          <w:tab w:val="left" w:pos="9160" w:leader="none"/>
+          <w:tab w:val="left" w:pos="10076" w:leader="none"/>
+          <w:tab w:val="left" w:pos="10992" w:leader="none"/>
+          <w:tab w:val="left" w:pos="11908" w:leader="none"/>
+          <w:tab w:val="left" w:pos="12824" w:leader="none"/>
+          <w:tab w:val="left" w:pos="13740" w:leader="none"/>
+          <w:tab w:val="left" w:pos="14656" w:leader="none"/>
+        </w:tabs>
+        <w:spacing w:before="0" w:after="0" w:line="240"/>
+        <w:ind w:right="0" w:left="0" w:firstLine="0"/>
+        <w:jc w:val="left"/>
+        <w:rPr>
+          <w:rFonts w:ascii="Calibri" w:hAnsi="Calibri" w:cs="Calibri" w:eastAsia="Calibri"/>
+          <w:color w:val="auto"/>
+          <w:spacing w:val="0"/>
+          <w:position w:val="0"/>
+          <w:sz w:val="22"/>
+          <w:shd w:fill="auto" w:val="clear"/>
+        </w:rPr>
+      </w:pPr>
+      <w:r>
+        <w:rPr>
+          <w:rFonts w:ascii="Calibri" w:hAnsi="Calibri" w:cs="Calibri" w:eastAsia="Calibri"/>
+          <w:color w:val="auto"/>
+          <w:spacing w:val="0"/>
+          <w:position w:val="0"/>
+          <w:sz w:val="22"/>
+          <w:shd w:fill="auto" w:val="clear"/>
+        </w:rPr>
+        <w:t xml:space="preserve">A. Savepoint is a command in SQL that is used with the rollback command.</w:t>
+      </w:r>
+    </w:p>
+    <w:p>
+      <w:pPr>
+        <w:tabs>
+          <w:tab w:val="left" w:pos="916" w:leader="none"/>
+          <w:tab w:val="left" w:pos="1832" w:leader="none"/>
+          <w:tab w:val="left" w:pos="2748" w:leader="none"/>
+          <w:tab w:val="left" w:pos="3664" w:leader="none"/>
+          <w:tab w:val="left" w:pos="4580" w:leader="none"/>
+          <w:tab w:val="left" w:pos="5496" w:leader="none"/>
+          <w:tab w:val="left" w:pos="6412" w:leader="none"/>
+          <w:tab w:val="left" w:pos="7328" w:leader="none"/>
+          <w:tab w:val="left" w:pos="8244" w:leader="none"/>
+          <w:tab w:val="left" w:pos="9160" w:leader="none"/>
+          <w:tab w:val="left" w:pos="10076" w:leader="none"/>
+          <w:tab w:val="left" w:pos="10992" w:leader="none"/>
+          <w:tab w:val="left" w:pos="11908" w:leader="none"/>
+          <w:tab w:val="left" w:pos="12824" w:leader="none"/>
+          <w:tab w:val="left" w:pos="13740" w:leader="none"/>
+          <w:tab w:val="left" w:pos="14656" w:leader="none"/>
+        </w:tabs>
+        <w:spacing w:before="0" w:after="0" w:line="240"/>
+        <w:ind w:right="0" w:left="0" w:firstLine="0"/>
+        <w:jc w:val="left"/>
+        <w:rPr>
+          <w:rFonts w:ascii="Calibri" w:hAnsi="Calibri" w:cs="Calibri" w:eastAsia="Calibri"/>
+          <w:color w:val="auto"/>
+          <w:spacing w:val="0"/>
+          <w:position w:val="0"/>
+          <w:sz w:val="22"/>
+          <w:shd w:fill="auto" w:val="clear"/>
+        </w:rPr>
+      </w:pPr>
+      <w:r>
+        <w:rPr>
+          <w:rFonts w:ascii="Calibri" w:hAnsi="Calibri" w:cs="Calibri" w:eastAsia="Calibri"/>
+          <w:color w:val="auto"/>
+          <w:spacing w:val="0"/>
+          <w:position w:val="0"/>
+          <w:sz w:val="22"/>
+          <w:shd w:fill="auto" w:val="clear"/>
+        </w:rPr>
+        <w:t xml:space="preserve">It is a command in Transaction Control Language that is used to mark the transaction in a table.</w:t>
+      </w:r>
+    </w:p>
+    <w:p>
+      <w:pPr>
+        <w:tabs>
+          <w:tab w:val="left" w:pos="916" w:leader="none"/>
+          <w:tab w:val="left" w:pos="1832" w:leader="none"/>
+          <w:tab w:val="left" w:pos="2748" w:leader="none"/>
+          <w:tab w:val="left" w:pos="3664" w:leader="none"/>
+          <w:tab w:val="left" w:pos="4580" w:leader="none"/>
+          <w:tab w:val="left" w:pos="5496" w:leader="none"/>
+          <w:tab w:val="left" w:pos="6412" w:leader="none"/>
+          <w:tab w:val="left" w:pos="7328" w:leader="none"/>
+          <w:tab w:val="left" w:pos="8244" w:leader="none"/>
+          <w:tab w:val="left" w:pos="9160" w:leader="none"/>
+          <w:tab w:val="left" w:pos="10076" w:leader="none"/>
+          <w:tab w:val="left" w:pos="10992" w:leader="none"/>
+          <w:tab w:val="left" w:pos="11908" w:leader="none"/>
+          <w:tab w:val="left" w:pos="12824" w:leader="none"/>
+          <w:tab w:val="left" w:pos="13740" w:leader="none"/>
+          <w:tab w:val="left" w:pos="14656" w:leader="none"/>
+        </w:tabs>
+        <w:spacing w:before="0" w:after="0" w:line="240"/>
+        <w:ind w:right="0" w:left="0" w:firstLine="0"/>
+        <w:jc w:val="left"/>
+        <w:rPr>
+          <w:rFonts w:ascii="Calibri" w:hAnsi="Calibri" w:cs="Calibri" w:eastAsia="Calibri"/>
+          <w:color w:val="auto"/>
+          <w:spacing w:val="0"/>
+          <w:position w:val="0"/>
+          <w:sz w:val="22"/>
+          <w:shd w:fill="auto" w:val="clear"/>
+        </w:rPr>
+      </w:pPr>
+      <w:r>
+        <w:rPr>
+          <w:rFonts w:ascii="Calibri" w:hAnsi="Calibri" w:cs="Calibri" w:eastAsia="Calibri"/>
+          <w:color w:val="auto"/>
+          <w:spacing w:val="0"/>
+          <w:position w:val="0"/>
+          <w:sz w:val="22"/>
+          <w:shd w:fill="auto" w:val="clear"/>
+        </w:rPr>
+        <w:t xml:space="preserve">Consider you are making a very long table, and you want to roll back only to a certain position in a table then; this can be achieved using the savepoint.</w:t>
+      </w:r>
+    </w:p>
+    <w:p>
+      <w:pPr>
+        <w:tabs>
+          <w:tab w:val="left" w:pos="916" w:leader="none"/>
+          <w:tab w:val="left" w:pos="1832" w:leader="none"/>
+          <w:tab w:val="left" w:pos="2748" w:leader="none"/>
+          <w:tab w:val="left" w:pos="3664" w:leader="none"/>
+          <w:tab w:val="left" w:pos="4580" w:leader="none"/>
+          <w:tab w:val="left" w:pos="5496" w:leader="none"/>
+          <w:tab w:val="left" w:pos="6412" w:leader="none"/>
+          <w:tab w:val="left" w:pos="7328" w:leader="none"/>
+          <w:tab w:val="left" w:pos="8244" w:leader="none"/>
+          <w:tab w:val="left" w:pos="9160" w:leader="none"/>
+          <w:tab w:val="left" w:pos="10076" w:leader="none"/>
+          <w:tab w:val="left" w:pos="10992" w:leader="none"/>
+          <w:tab w:val="left" w:pos="11908" w:leader="none"/>
+          <w:tab w:val="left" w:pos="12824" w:leader="none"/>
+          <w:tab w:val="left" w:pos="13740" w:leader="none"/>
+          <w:tab w:val="left" w:pos="14656" w:leader="none"/>
+        </w:tabs>
+        <w:spacing w:before="0" w:after="0" w:line="240"/>
+        <w:ind w:right="0" w:left="0" w:firstLine="0"/>
+        <w:jc w:val="left"/>
+        <w:rPr>
+          <w:rFonts w:ascii="Calibri" w:hAnsi="Calibri" w:cs="Calibri" w:eastAsia="Calibri"/>
+          <w:color w:val="auto"/>
+          <w:spacing w:val="0"/>
+          <w:position w:val="0"/>
+          <w:sz w:val="22"/>
+          <w:shd w:fill="auto" w:val="clear"/>
+        </w:rPr>
+      </w:pPr>
+      <w:r>
+        <w:rPr>
+          <w:rFonts w:ascii="Calibri" w:hAnsi="Calibri" w:cs="Calibri" w:eastAsia="Calibri"/>
+          <w:color w:val="auto"/>
+          <w:spacing w:val="0"/>
+          <w:position w:val="0"/>
+          <w:sz w:val="22"/>
+          <w:shd w:fill="auto" w:val="clear"/>
+        </w:rPr>
+        <w:t xml:space="preserve">If you made a transaction in a table, you could mark the transaction as a certain name, and later on, if you want to roll back to that point, you can do it easily by using the transaction's name.</w:t>
+      </w:r>
+    </w:p>
+    <w:p>
+      <w:pPr>
+        <w:tabs>
+          <w:tab w:val="left" w:pos="916" w:leader="none"/>
+          <w:tab w:val="left" w:pos="1832" w:leader="none"/>
+          <w:tab w:val="left" w:pos="2748" w:leader="none"/>
+          <w:tab w:val="left" w:pos="3664" w:leader="none"/>
+          <w:tab w:val="left" w:pos="4580" w:leader="none"/>
+          <w:tab w:val="left" w:pos="5496" w:leader="none"/>
+          <w:tab w:val="left" w:pos="6412" w:leader="none"/>
+          <w:tab w:val="left" w:pos="7328" w:leader="none"/>
+          <w:tab w:val="left" w:pos="8244" w:leader="none"/>
+          <w:tab w:val="left" w:pos="9160" w:leader="none"/>
+          <w:tab w:val="left" w:pos="10076" w:leader="none"/>
+          <w:tab w:val="left" w:pos="10992" w:leader="none"/>
+          <w:tab w:val="left" w:pos="11908" w:leader="none"/>
+          <w:tab w:val="left" w:pos="12824" w:leader="none"/>
+          <w:tab w:val="left" w:pos="13740" w:leader="none"/>
+          <w:tab w:val="left" w:pos="14656" w:leader="none"/>
+        </w:tabs>
+        <w:spacing w:before="0" w:after="0" w:line="240"/>
+        <w:ind w:right="0" w:left="0" w:firstLine="0"/>
+        <w:jc w:val="left"/>
+        <w:rPr>
+          <w:rFonts w:ascii="Calibri" w:hAnsi="Calibri" w:cs="Calibri" w:eastAsia="Calibri"/>
+          <w:color w:val="auto"/>
+          <w:spacing w:val="0"/>
+          <w:position w:val="0"/>
+          <w:sz w:val="22"/>
+          <w:shd w:fill="auto" w:val="clear"/>
+        </w:rPr>
+      </w:pPr>
+      <w:r>
+        <w:rPr>
+          <w:rFonts w:ascii="Calibri" w:hAnsi="Calibri" w:cs="Calibri" w:eastAsia="Calibri"/>
+          <w:color w:val="auto"/>
+          <w:spacing w:val="0"/>
+          <w:position w:val="0"/>
+          <w:sz w:val="22"/>
+          <w:shd w:fill="auto" w:val="clear"/>
+        </w:rPr>
+        <w:t xml:space="preserve">Savepoint is helpful when we want to roll back only a small part of a table and not the whole table. In simple words, we can say savepoint is a bookmark in SQL.</w:t>
+      </w:r>
+    </w:p>
+    <w:p>
+      <w:pPr>
+        <w:tabs>
+          <w:tab w:val="left" w:pos="916" w:leader="none"/>
+          <w:tab w:val="left" w:pos="1832" w:leader="none"/>
+          <w:tab w:val="left" w:pos="2748" w:leader="none"/>
+          <w:tab w:val="left" w:pos="3664" w:leader="none"/>
+          <w:tab w:val="left" w:pos="4580" w:leader="none"/>
+          <w:tab w:val="left" w:pos="5496" w:leader="none"/>
+          <w:tab w:val="left" w:pos="6412" w:leader="none"/>
+          <w:tab w:val="left" w:pos="7328" w:leader="none"/>
+          <w:tab w:val="left" w:pos="8244" w:leader="none"/>
+          <w:tab w:val="left" w:pos="9160" w:leader="none"/>
+          <w:tab w:val="left" w:pos="10076" w:leader="none"/>
+          <w:tab w:val="left" w:pos="10992" w:leader="none"/>
+          <w:tab w:val="left" w:pos="11908" w:leader="none"/>
+          <w:tab w:val="left" w:pos="12824" w:leader="none"/>
+          <w:tab w:val="left" w:pos="13740" w:leader="none"/>
+          <w:tab w:val="left" w:pos="14656" w:leader="none"/>
+        </w:tabs>
+        <w:spacing w:before="0" w:after="0" w:line="240"/>
+        <w:ind w:right="0" w:left="0" w:firstLine="0"/>
+        <w:jc w:val="left"/>
+        <w:rPr>
+          <w:rFonts w:ascii="Calibri" w:hAnsi="Calibri" w:cs="Calibri" w:eastAsia="Calibri"/>
+          <w:color w:val="auto"/>
+          <w:spacing w:val="0"/>
+          <w:position w:val="0"/>
+          <w:sz w:val="22"/>
+          <w:shd w:fill="auto" w:val="clear"/>
+        </w:rPr>
+      </w:pPr>
+      <w:r>
+        <w:rPr>
+          <w:rFonts w:ascii="Calibri" w:hAnsi="Calibri" w:cs="Calibri" w:eastAsia="Calibri"/>
+          <w:color w:val="auto"/>
+          <w:spacing w:val="0"/>
+          <w:position w:val="0"/>
+          <w:sz w:val="22"/>
+          <w:shd w:fill="auto" w:val="clear"/>
+        </w:rPr>
+        <w:t xml:space="preserve">Let us see the practical examples to understand this concept more clearly. We will use the MySQL database for writing all the queries.</w:t>
+      </w:r>
+    </w:p>
+    <w:p>
+      <w:pPr>
+        <w:tabs>
+          <w:tab w:val="left" w:pos="916" w:leader="none"/>
+          <w:tab w:val="left" w:pos="1832" w:leader="none"/>
+          <w:tab w:val="left" w:pos="2748" w:leader="none"/>
+          <w:tab w:val="left" w:pos="3664" w:leader="none"/>
+          <w:tab w:val="left" w:pos="4580" w:leader="none"/>
+          <w:tab w:val="left" w:pos="5496" w:leader="none"/>
+          <w:tab w:val="left" w:pos="6412" w:leader="none"/>
+          <w:tab w:val="left" w:pos="7328" w:leader="none"/>
+          <w:tab w:val="left" w:pos="8244" w:leader="none"/>
+          <w:tab w:val="left" w:pos="9160" w:leader="none"/>
+          <w:tab w:val="left" w:pos="10076" w:leader="none"/>
+          <w:tab w:val="left" w:pos="10992" w:leader="none"/>
+          <w:tab w:val="left" w:pos="11908" w:leader="none"/>
+          <w:tab w:val="left" w:pos="12824" w:leader="none"/>
+          <w:tab w:val="left" w:pos="13740" w:leader="none"/>
+          <w:tab w:val="left" w:pos="14656" w:leader="none"/>
+        </w:tabs>
+        <w:spacing w:before="0" w:after="0" w:line="240"/>
+        <w:ind w:right="0" w:left="0" w:firstLine="0"/>
+        <w:jc w:val="left"/>
+        <w:rPr>
+          <w:rFonts w:ascii="Calibri" w:hAnsi="Calibri" w:cs="Calibri" w:eastAsia="Calibri"/>
+          <w:color w:val="auto"/>
+          <w:spacing w:val="0"/>
+          <w:position w:val="0"/>
+          <w:sz w:val="22"/>
+          <w:shd w:fill="auto" w:val="clear"/>
+        </w:rPr>
+      </w:pPr>
+    </w:p>
+    <w:p>
+      <w:pPr>
+        <w:tabs>
+          <w:tab w:val="left" w:pos="916" w:leader="none"/>
+          <w:tab w:val="left" w:pos="1832" w:leader="none"/>
+          <w:tab w:val="left" w:pos="2748" w:leader="none"/>
+          <w:tab w:val="left" w:pos="3664" w:leader="none"/>
+          <w:tab w:val="left" w:pos="4580" w:leader="none"/>
+          <w:tab w:val="left" w:pos="5496" w:leader="none"/>
+          <w:tab w:val="left" w:pos="6412" w:leader="none"/>
+          <w:tab w:val="left" w:pos="7328" w:leader="none"/>
+          <w:tab w:val="left" w:pos="8244" w:leader="none"/>
+          <w:tab w:val="left" w:pos="9160" w:leader="none"/>
+          <w:tab w:val="left" w:pos="10076" w:leader="none"/>
+          <w:tab w:val="left" w:pos="10992" w:leader="none"/>
+          <w:tab w:val="left" w:pos="11908" w:leader="none"/>
+          <w:tab w:val="left" w:pos="12824" w:leader="none"/>
+          <w:tab w:val="left" w:pos="13740" w:leader="none"/>
+          <w:tab w:val="left" w:pos="14656" w:leader="none"/>
+        </w:tabs>
+        <w:spacing w:before="0" w:after="0" w:line="240"/>
+        <w:ind w:right="0" w:left="0" w:firstLine="0"/>
+        <w:jc w:val="left"/>
+        <w:rPr>
+          <w:rFonts w:ascii="Calibri" w:hAnsi="Calibri" w:cs="Calibri" w:eastAsia="Calibri"/>
+          <w:color w:val="auto"/>
+          <w:spacing w:val="0"/>
+          <w:position w:val="0"/>
+          <w:sz w:val="22"/>
+          <w:shd w:fill="auto" w:val="clear"/>
+        </w:rPr>
+      </w:pPr>
+      <w:r>
+        <w:rPr>
+          <w:rFonts w:ascii="Calibri" w:hAnsi="Calibri" w:cs="Calibri" w:eastAsia="Calibri"/>
+          <w:color w:val="auto"/>
+          <w:spacing w:val="0"/>
+          <w:position w:val="0"/>
+          <w:sz w:val="22"/>
+          <w:shd w:fill="auto" w:val="clear"/>
+        </w:rPr>
+        <w:t xml:space="preserve">To create a table in the database, first, we need to select the database in which we want to create a table.</w:t>
+      </w:r>
+    </w:p>
+    <w:p>
+      <w:pPr>
+        <w:tabs>
+          <w:tab w:val="left" w:pos="916" w:leader="none"/>
+          <w:tab w:val="left" w:pos="1832" w:leader="none"/>
+          <w:tab w:val="left" w:pos="2748" w:leader="none"/>
+          <w:tab w:val="left" w:pos="3664" w:leader="none"/>
+          <w:tab w:val="left" w:pos="4580" w:leader="none"/>
+          <w:tab w:val="left" w:pos="5496" w:leader="none"/>
+          <w:tab w:val="left" w:pos="6412" w:leader="none"/>
+          <w:tab w:val="left" w:pos="7328" w:leader="none"/>
+          <w:tab w:val="left" w:pos="8244" w:leader="none"/>
+          <w:tab w:val="left" w:pos="9160" w:leader="none"/>
+          <w:tab w:val="left" w:pos="10076" w:leader="none"/>
+          <w:tab w:val="left" w:pos="10992" w:leader="none"/>
+          <w:tab w:val="left" w:pos="11908" w:leader="none"/>
+          <w:tab w:val="left" w:pos="12824" w:leader="none"/>
+          <w:tab w:val="left" w:pos="13740" w:leader="none"/>
+          <w:tab w:val="left" w:pos="14656" w:leader="none"/>
+        </w:tabs>
+        <w:spacing w:before="0" w:after="0" w:line="240"/>
+        <w:ind w:right="0" w:left="0" w:firstLine="0"/>
+        <w:jc w:val="left"/>
+        <w:rPr>
+          <w:rFonts w:ascii="Calibri" w:hAnsi="Calibri" w:cs="Calibri" w:eastAsia="Calibri"/>
+          <w:color w:val="auto"/>
+          <w:spacing w:val="0"/>
+          <w:position w:val="0"/>
+          <w:sz w:val="22"/>
+          <w:shd w:fill="auto" w:val="clear"/>
+        </w:rPr>
+      </w:pPr>
+    </w:p>
+    <w:p>
+      <w:pPr>
+        <w:tabs>
+          <w:tab w:val="left" w:pos="916" w:leader="none"/>
+          <w:tab w:val="left" w:pos="1832" w:leader="none"/>
+          <w:tab w:val="left" w:pos="2748" w:leader="none"/>
+          <w:tab w:val="left" w:pos="3664" w:leader="none"/>
+          <w:tab w:val="left" w:pos="4580" w:leader="none"/>
+          <w:tab w:val="left" w:pos="5496" w:leader="none"/>
+          <w:tab w:val="left" w:pos="6412" w:leader="none"/>
+          <w:tab w:val="left" w:pos="7328" w:leader="none"/>
+          <w:tab w:val="left" w:pos="8244" w:leader="none"/>
+          <w:tab w:val="left" w:pos="9160" w:leader="none"/>
+          <w:tab w:val="left" w:pos="10076" w:leader="none"/>
+          <w:tab w:val="left" w:pos="10992" w:leader="none"/>
+          <w:tab w:val="left" w:pos="11908" w:leader="none"/>
+          <w:tab w:val="left" w:pos="12824" w:leader="none"/>
+          <w:tab w:val="left" w:pos="13740" w:leader="none"/>
+          <w:tab w:val="left" w:pos="14656" w:leader="none"/>
+        </w:tabs>
+        <w:spacing w:before="0" w:after="0" w:line="240"/>
+        <w:ind w:right="0" w:left="0" w:firstLine="0"/>
+        <w:jc w:val="left"/>
+        <w:rPr>
+          <w:rFonts w:ascii="Calibri" w:hAnsi="Calibri" w:cs="Calibri" w:eastAsia="Calibri"/>
+          <w:color w:val="auto"/>
+          <w:spacing w:val="0"/>
+          <w:position w:val="0"/>
+          <w:sz w:val="22"/>
+          <w:shd w:fill="auto" w:val="clear"/>
+        </w:rPr>
+      </w:pPr>
+      <w:r>
+        <w:rPr>
+          <w:rFonts w:ascii="Calibri" w:hAnsi="Calibri" w:cs="Calibri" w:eastAsia="Calibri"/>
+          <w:color w:val="auto"/>
+          <w:spacing w:val="0"/>
+          <w:position w:val="0"/>
+          <w:sz w:val="22"/>
+          <w:shd w:fill="auto" w:val="clear"/>
+        </w:rPr>
+        <w:t xml:space="preserve">mysql&gt; USE dbs;  </w:t>
+      </w:r>
+    </w:p>
+    <w:p>
+      <w:pPr>
+        <w:tabs>
+          <w:tab w:val="left" w:pos="916" w:leader="none"/>
+          <w:tab w:val="left" w:pos="1832" w:leader="none"/>
+          <w:tab w:val="left" w:pos="2748" w:leader="none"/>
+          <w:tab w:val="left" w:pos="3664" w:leader="none"/>
+          <w:tab w:val="left" w:pos="4580" w:leader="none"/>
+          <w:tab w:val="left" w:pos="5496" w:leader="none"/>
+          <w:tab w:val="left" w:pos="6412" w:leader="none"/>
+          <w:tab w:val="left" w:pos="7328" w:leader="none"/>
+          <w:tab w:val="left" w:pos="8244" w:leader="none"/>
+          <w:tab w:val="left" w:pos="9160" w:leader="none"/>
+          <w:tab w:val="left" w:pos="10076" w:leader="none"/>
+          <w:tab w:val="left" w:pos="10992" w:leader="none"/>
+          <w:tab w:val="left" w:pos="11908" w:leader="none"/>
+          <w:tab w:val="left" w:pos="12824" w:leader="none"/>
+          <w:tab w:val="left" w:pos="13740" w:leader="none"/>
+          <w:tab w:val="left" w:pos="14656" w:leader="none"/>
+        </w:tabs>
+        <w:spacing w:before="0" w:after="0" w:line="240"/>
+        <w:ind w:right="0" w:left="0" w:firstLine="0"/>
+        <w:jc w:val="left"/>
+        <w:rPr>
+          <w:rFonts w:ascii="Calibri" w:hAnsi="Calibri" w:cs="Calibri" w:eastAsia="Calibri"/>
+          <w:color w:val="auto"/>
+          <w:spacing w:val="0"/>
+          <w:position w:val="0"/>
+          <w:sz w:val="22"/>
+          <w:shd w:fill="auto" w:val="clear"/>
+        </w:rPr>
+      </w:pPr>
+      <w:r>
+        <w:rPr>
+          <w:rFonts w:ascii="Calibri" w:hAnsi="Calibri" w:cs="Calibri" w:eastAsia="Calibri"/>
+          <w:color w:val="auto"/>
+          <w:spacing w:val="0"/>
+          <w:position w:val="0"/>
+          <w:sz w:val="22"/>
+          <w:shd w:fill="auto" w:val="clear"/>
+        </w:rPr>
+        <w:t xml:space="preserve">Then we will write a query to create a table named student in the selected database 'dbs'.</w:t>
+      </w:r>
+    </w:p>
+    <w:p>
+      <w:pPr>
+        <w:tabs>
+          <w:tab w:val="left" w:pos="916" w:leader="none"/>
+          <w:tab w:val="left" w:pos="1832" w:leader="none"/>
+          <w:tab w:val="left" w:pos="2748" w:leader="none"/>
+          <w:tab w:val="left" w:pos="3664" w:leader="none"/>
+          <w:tab w:val="left" w:pos="4580" w:leader="none"/>
+          <w:tab w:val="left" w:pos="5496" w:leader="none"/>
+          <w:tab w:val="left" w:pos="6412" w:leader="none"/>
+          <w:tab w:val="left" w:pos="7328" w:leader="none"/>
+          <w:tab w:val="left" w:pos="8244" w:leader="none"/>
+          <w:tab w:val="left" w:pos="9160" w:leader="none"/>
+          <w:tab w:val="left" w:pos="10076" w:leader="none"/>
+          <w:tab w:val="left" w:pos="10992" w:leader="none"/>
+          <w:tab w:val="left" w:pos="11908" w:leader="none"/>
+          <w:tab w:val="left" w:pos="12824" w:leader="none"/>
+          <w:tab w:val="left" w:pos="13740" w:leader="none"/>
+          <w:tab w:val="left" w:pos="14656" w:leader="none"/>
+        </w:tabs>
+        <w:spacing w:before="0" w:after="0" w:line="240"/>
+        <w:ind w:right="0" w:left="0" w:firstLine="0"/>
+        <w:jc w:val="left"/>
+        <w:rPr>
+          <w:rFonts w:ascii="Calibri" w:hAnsi="Calibri" w:cs="Calibri" w:eastAsia="Calibri"/>
+          <w:color w:val="auto"/>
+          <w:spacing w:val="0"/>
+          <w:position w:val="0"/>
+          <w:sz w:val="22"/>
+          <w:shd w:fill="auto" w:val="clear"/>
+        </w:rPr>
+      </w:pPr>
+    </w:p>
+    <w:p>
+      <w:pPr>
+        <w:tabs>
+          <w:tab w:val="left" w:pos="916" w:leader="none"/>
+          <w:tab w:val="left" w:pos="1832" w:leader="none"/>
+          <w:tab w:val="left" w:pos="2748" w:leader="none"/>
+          <w:tab w:val="left" w:pos="3664" w:leader="none"/>
+          <w:tab w:val="left" w:pos="4580" w:leader="none"/>
+          <w:tab w:val="left" w:pos="5496" w:leader="none"/>
+          <w:tab w:val="left" w:pos="6412" w:leader="none"/>
+          <w:tab w:val="left" w:pos="7328" w:leader="none"/>
+          <w:tab w:val="left" w:pos="8244" w:leader="none"/>
+          <w:tab w:val="left" w:pos="9160" w:leader="none"/>
+          <w:tab w:val="left" w:pos="10076" w:leader="none"/>
+          <w:tab w:val="left" w:pos="10992" w:leader="none"/>
+          <w:tab w:val="left" w:pos="11908" w:leader="none"/>
+          <w:tab w:val="left" w:pos="12824" w:leader="none"/>
+          <w:tab w:val="left" w:pos="13740" w:leader="none"/>
+          <w:tab w:val="left" w:pos="14656" w:leader="none"/>
+        </w:tabs>
+        <w:spacing w:before="0" w:after="0" w:line="240"/>
+        <w:ind w:right="0" w:left="0" w:firstLine="0"/>
+        <w:jc w:val="left"/>
+        <w:rPr>
+          <w:rFonts w:ascii="Calibri" w:hAnsi="Calibri" w:cs="Calibri" w:eastAsia="Calibri"/>
+          <w:color w:val="auto"/>
+          <w:spacing w:val="0"/>
+          <w:position w:val="0"/>
+          <w:sz w:val="22"/>
+          <w:shd w:fill="auto" w:val="clear"/>
+        </w:rPr>
+      </w:pPr>
+      <w:r>
+        <w:rPr>
+          <w:rFonts w:ascii="Calibri" w:hAnsi="Calibri" w:cs="Calibri" w:eastAsia="Calibri"/>
+          <w:color w:val="auto"/>
+          <w:spacing w:val="0"/>
+          <w:position w:val="0"/>
+          <w:sz w:val="22"/>
+          <w:shd w:fill="auto" w:val="clear"/>
+        </w:rPr>
+        <w:t xml:space="preserve">mysql&gt; CREATE TABLE student(ID INT, Name VARCHAR(20), Percentage INT, Location VARCHAR(20)</w:t>
+      </w:r>
+    </w:p>
+    <w:p>
+      <w:pPr>
+        <w:tabs>
+          <w:tab w:val="left" w:pos="916" w:leader="none"/>
+          <w:tab w:val="left" w:pos="1832" w:leader="none"/>
+          <w:tab w:val="left" w:pos="2748" w:leader="none"/>
+          <w:tab w:val="left" w:pos="3664" w:leader="none"/>
+          <w:tab w:val="left" w:pos="4580" w:leader="none"/>
+          <w:tab w:val="left" w:pos="5496" w:leader="none"/>
+          <w:tab w:val="left" w:pos="6412" w:leader="none"/>
+          <w:tab w:val="left" w:pos="7328" w:leader="none"/>
+          <w:tab w:val="left" w:pos="8244" w:leader="none"/>
+          <w:tab w:val="left" w:pos="9160" w:leader="none"/>
+          <w:tab w:val="left" w:pos="10076" w:leader="none"/>
+          <w:tab w:val="left" w:pos="10992" w:leader="none"/>
+          <w:tab w:val="left" w:pos="11908" w:leader="none"/>
+          <w:tab w:val="left" w:pos="12824" w:leader="none"/>
+          <w:tab w:val="left" w:pos="13740" w:leader="none"/>
+          <w:tab w:val="left" w:pos="14656" w:leader="none"/>
+        </w:tabs>
+        <w:spacing w:before="0" w:after="0" w:line="240"/>
+        <w:ind w:right="0" w:left="0" w:firstLine="0"/>
+        <w:jc w:val="left"/>
+        <w:rPr>
+          <w:rFonts w:ascii="Calibri" w:hAnsi="Calibri" w:cs="Calibri" w:eastAsia="Calibri"/>
+          <w:color w:val="auto"/>
+          <w:spacing w:val="0"/>
+          <w:position w:val="0"/>
+          <w:sz w:val="22"/>
+          <w:shd w:fill="auto" w:val="clear"/>
+        </w:rPr>
+      </w:pPr>
+    </w:p>
+    <w:p>
+      <w:pPr>
+        <w:tabs>
+          <w:tab w:val="left" w:pos="916" w:leader="none"/>
+          <w:tab w:val="left" w:pos="1832" w:leader="none"/>
+          <w:tab w:val="left" w:pos="2748" w:leader="none"/>
+          <w:tab w:val="left" w:pos="3664" w:leader="none"/>
+          <w:tab w:val="left" w:pos="4580" w:leader="none"/>
+          <w:tab w:val="left" w:pos="5496" w:leader="none"/>
+          <w:tab w:val="left" w:pos="6412" w:leader="none"/>
+          <w:tab w:val="left" w:pos="7328" w:leader="none"/>
+          <w:tab w:val="left" w:pos="8244" w:leader="none"/>
+          <w:tab w:val="left" w:pos="9160" w:leader="none"/>
+          <w:tab w:val="left" w:pos="10076" w:leader="none"/>
+          <w:tab w:val="left" w:pos="10992" w:leader="none"/>
+          <w:tab w:val="left" w:pos="11908" w:leader="none"/>
+          <w:tab w:val="left" w:pos="12824" w:leader="none"/>
+          <w:tab w:val="left" w:pos="13740" w:leader="none"/>
+          <w:tab w:val="left" w:pos="14656" w:leader="none"/>
+        </w:tabs>
+        <w:spacing w:before="0" w:after="0" w:line="240"/>
+        <w:ind w:right="0" w:left="0" w:firstLine="0"/>
+        <w:jc w:val="left"/>
+        <w:rPr>
+          <w:rFonts w:ascii="Calibri" w:hAnsi="Calibri" w:cs="Calibri" w:eastAsia="Calibri"/>
+          <w:b/>
+          <w:color w:val="auto"/>
+          <w:spacing w:val="0"/>
+          <w:position w:val="0"/>
+          <w:sz w:val="22"/>
+          <w:shd w:fill="auto" w:val="clear"/>
+        </w:rPr>
+      </w:pPr>
+      <w:r>
+        <w:rPr>
+          <w:rFonts w:ascii="Calibri" w:hAnsi="Calibri" w:cs="Calibri" w:eastAsia="Calibri"/>
+          <w:b/>
+          <w:color w:val="auto"/>
+          <w:spacing w:val="0"/>
+          <w:position w:val="0"/>
+          <w:sz w:val="22"/>
+          <w:shd w:fill="auto" w:val="clear"/>
+        </w:rPr>
+        <w:t xml:space="preserve">10. What is trigger and how to create a Trigger in SQL?</w:t>
+      </w:r>
+    </w:p>
+    <w:p>
+      <w:pPr>
+        <w:tabs>
+          <w:tab w:val="left" w:pos="916" w:leader="none"/>
+          <w:tab w:val="left" w:pos="1832" w:leader="none"/>
+          <w:tab w:val="left" w:pos="2748" w:leader="none"/>
+          <w:tab w:val="left" w:pos="3664" w:leader="none"/>
+          <w:tab w:val="left" w:pos="4580" w:leader="none"/>
+          <w:tab w:val="left" w:pos="5496" w:leader="none"/>
+          <w:tab w:val="left" w:pos="6412" w:leader="none"/>
+          <w:tab w:val="left" w:pos="7328" w:leader="none"/>
+          <w:tab w:val="left" w:pos="8244" w:leader="none"/>
+          <w:tab w:val="left" w:pos="9160" w:leader="none"/>
+          <w:tab w:val="left" w:pos="10076" w:leader="none"/>
+          <w:tab w:val="left" w:pos="10992" w:leader="none"/>
+          <w:tab w:val="left" w:pos="11908" w:leader="none"/>
+          <w:tab w:val="left" w:pos="12824" w:leader="none"/>
+          <w:tab w:val="left" w:pos="13740" w:leader="none"/>
+          <w:tab w:val="left" w:pos="14656" w:leader="none"/>
+        </w:tabs>
+        <w:spacing w:before="0" w:after="0" w:line="240"/>
+        <w:ind w:right="0" w:left="0" w:firstLine="0"/>
+        <w:jc w:val="left"/>
+        <w:rPr>
+          <w:rFonts w:ascii="Calibri" w:hAnsi="Calibri" w:cs="Calibri" w:eastAsia="Calibri"/>
+          <w:color w:val="auto"/>
+          <w:spacing w:val="0"/>
+          <w:position w:val="0"/>
+          <w:sz w:val="22"/>
+          <w:shd w:fill="auto" w:val="clear"/>
+        </w:rPr>
+      </w:pPr>
+      <w:r>
+        <w:rPr>
+          <w:rFonts w:ascii="Calibri" w:hAnsi="Calibri" w:cs="Calibri" w:eastAsia="Calibri"/>
+          <w:color w:val="auto"/>
+          <w:spacing w:val="0"/>
+          <w:position w:val="0"/>
+          <w:sz w:val="22"/>
+          <w:shd w:fill="auto" w:val="clear"/>
+        </w:rPr>
+        <w:t xml:space="preserve">A. A trigger is a special type of stored procedure that automatically runs when an event occurs in the database server. DML triggers run when a user tries to modify data through a data manipulation language (DML) event. DML events are INSERT, UPDATE, or DELETE statements on a table or view. </w:t>
+      </w:r>
+    </w:p>
+    <w:p>
+      <w:pPr>
+        <w:tabs>
+          <w:tab w:val="left" w:pos="916" w:leader="none"/>
+          <w:tab w:val="left" w:pos="1832" w:leader="none"/>
+          <w:tab w:val="left" w:pos="2748" w:leader="none"/>
+          <w:tab w:val="left" w:pos="3664" w:leader="none"/>
+          <w:tab w:val="left" w:pos="4580" w:leader="none"/>
+          <w:tab w:val="left" w:pos="5496" w:leader="none"/>
+          <w:tab w:val="left" w:pos="6412" w:leader="none"/>
+          <w:tab w:val="left" w:pos="7328" w:leader="none"/>
+          <w:tab w:val="left" w:pos="8244" w:leader="none"/>
+          <w:tab w:val="left" w:pos="9160" w:leader="none"/>
+          <w:tab w:val="left" w:pos="10076" w:leader="none"/>
+          <w:tab w:val="left" w:pos="10992" w:leader="none"/>
+          <w:tab w:val="left" w:pos="11908" w:leader="none"/>
+          <w:tab w:val="left" w:pos="12824" w:leader="none"/>
+          <w:tab w:val="left" w:pos="13740" w:leader="none"/>
+          <w:tab w:val="left" w:pos="14656" w:leader="none"/>
+        </w:tabs>
+        <w:spacing w:before="0" w:after="0" w:line="240"/>
+        <w:ind w:right="0" w:left="0" w:firstLine="0"/>
+        <w:jc w:val="left"/>
+        <w:rPr>
+          <w:rFonts w:ascii="Calibri" w:hAnsi="Calibri" w:cs="Calibri" w:eastAsia="Calibri"/>
+          <w:color w:val="auto"/>
+          <w:spacing w:val="0"/>
+          <w:position w:val="0"/>
+          <w:sz w:val="22"/>
+          <w:shd w:fill="auto" w:val="clear"/>
+        </w:rPr>
+      </w:pPr>
+    </w:p>
+    <w:p>
+      <w:pPr>
+        <w:tabs>
+          <w:tab w:val="left" w:pos="916" w:leader="none"/>
+          <w:tab w:val="left" w:pos="1832" w:leader="none"/>
+          <w:tab w:val="left" w:pos="2748" w:leader="none"/>
+          <w:tab w:val="left" w:pos="3664" w:leader="none"/>
+          <w:tab w:val="left" w:pos="4580" w:leader="none"/>
+          <w:tab w:val="left" w:pos="5496" w:leader="none"/>
+          <w:tab w:val="left" w:pos="6412" w:leader="none"/>
+          <w:tab w:val="left" w:pos="7328" w:leader="none"/>
+          <w:tab w:val="left" w:pos="8244" w:leader="none"/>
+          <w:tab w:val="left" w:pos="9160" w:leader="none"/>
+          <w:tab w:val="left" w:pos="10076" w:leader="none"/>
+          <w:tab w:val="left" w:pos="10992" w:leader="none"/>
+          <w:tab w:val="left" w:pos="11908" w:leader="none"/>
+          <w:tab w:val="left" w:pos="12824" w:leader="none"/>
+          <w:tab w:val="left" w:pos="13740" w:leader="none"/>
+          <w:tab w:val="left" w:pos="14656" w:leader="none"/>
+        </w:tabs>
+        <w:spacing w:before="0" w:after="0" w:line="240"/>
+        <w:ind w:right="0" w:left="0" w:firstLine="0"/>
+        <w:jc w:val="left"/>
+        <w:rPr>
+          <w:rFonts w:ascii="Calibri" w:hAnsi="Calibri" w:cs="Calibri" w:eastAsia="Calibri"/>
+          <w:color w:val="auto"/>
+          <w:spacing w:val="0"/>
+          <w:position w:val="0"/>
+          <w:sz w:val="22"/>
+          <w:shd w:fill="auto" w:val="clear"/>
+        </w:rPr>
+      </w:pPr>
+      <w:r>
+        <w:rPr>
+          <w:rFonts w:ascii="Calibri" w:hAnsi="Calibri" w:cs="Calibri" w:eastAsia="Calibri"/>
+          <w:color w:val="auto"/>
+          <w:spacing w:val="0"/>
+          <w:position w:val="0"/>
+          <w:sz w:val="22"/>
+          <w:shd w:fill="auto" w:val="clear"/>
+        </w:rPr>
+        <w:t xml:space="preserve">For example, a trigger can be invoked when a row is inserted into a specified table or when certain table columns are being updated. Explanation of syntax: create trigger [trigger_name]: Creates or replaces an existing trigger with the trigger_name. [before | after]: This specifies when the trigger will be executed.</w:t>
+      </w:r>
+    </w:p>
+    <w:p>
+      <w:pPr>
+        <w:tabs>
+          <w:tab w:val="left" w:pos="916" w:leader="none"/>
+          <w:tab w:val="left" w:pos="1832" w:leader="none"/>
+          <w:tab w:val="left" w:pos="2748" w:leader="none"/>
+          <w:tab w:val="left" w:pos="3664" w:leader="none"/>
+          <w:tab w:val="left" w:pos="4580" w:leader="none"/>
+          <w:tab w:val="left" w:pos="5496" w:leader="none"/>
+          <w:tab w:val="left" w:pos="6412" w:leader="none"/>
+          <w:tab w:val="left" w:pos="7328" w:leader="none"/>
+          <w:tab w:val="left" w:pos="8244" w:leader="none"/>
+          <w:tab w:val="left" w:pos="9160" w:leader="none"/>
+          <w:tab w:val="left" w:pos="10076" w:leader="none"/>
+          <w:tab w:val="left" w:pos="10992" w:leader="none"/>
+          <w:tab w:val="left" w:pos="11908" w:leader="none"/>
+          <w:tab w:val="left" w:pos="12824" w:leader="none"/>
+          <w:tab w:val="left" w:pos="13740" w:leader="none"/>
+          <w:tab w:val="left" w:pos="14656" w:leader="none"/>
+        </w:tabs>
+        <w:spacing w:before="0" w:after="0" w:line="240"/>
+        <w:ind w:right="0" w:left="0" w:firstLine="0"/>
+        <w:jc w:val="left"/>
+        <w:rPr>
+          <w:rFonts w:ascii="Calibri" w:hAnsi="Calibri" w:cs="Calibri" w:eastAsia="Calibri"/>
+          <w:color w:val="auto"/>
+          <w:spacing w:val="0"/>
+          <w:position w:val="0"/>
+          <w:sz w:val="22"/>
+          <w:shd w:fill="auto" w:val="clear"/>
+        </w:rPr>
+      </w:pPr>
+    </w:p>
+    <w:p>
+      <w:pPr>
+        <w:tabs>
+          <w:tab w:val="left" w:pos="916" w:leader="none"/>
+          <w:tab w:val="left" w:pos="1832" w:leader="none"/>
+          <w:tab w:val="left" w:pos="2748" w:leader="none"/>
+          <w:tab w:val="left" w:pos="3664" w:leader="none"/>
+          <w:tab w:val="left" w:pos="4580" w:leader="none"/>
+          <w:tab w:val="left" w:pos="5496" w:leader="none"/>
+          <w:tab w:val="left" w:pos="6412" w:leader="none"/>
+          <w:tab w:val="left" w:pos="7328" w:leader="none"/>
+          <w:tab w:val="left" w:pos="8244" w:leader="none"/>
+          <w:tab w:val="left" w:pos="9160" w:leader="none"/>
+          <w:tab w:val="left" w:pos="10076" w:leader="none"/>
+          <w:tab w:val="left" w:pos="10992" w:leader="none"/>
+          <w:tab w:val="left" w:pos="11908" w:leader="none"/>
+          <w:tab w:val="left" w:pos="12824" w:leader="none"/>
+          <w:tab w:val="left" w:pos="13740" w:leader="none"/>
+          <w:tab w:val="left" w:pos="14656" w:leader="none"/>
+        </w:tabs>
+        <w:spacing w:before="0" w:after="0" w:line="240"/>
+        <w:ind w:right="0" w:left="0" w:firstLine="0"/>
+        <w:jc w:val="left"/>
+        <w:rPr>
+          <w:rFonts w:ascii="Calibri" w:hAnsi="Calibri" w:cs="Calibri" w:eastAsia="Calibri"/>
+          <w:color w:val="auto"/>
+          <w:spacing w:val="0"/>
+          <w:position w:val="0"/>
+          <w:sz w:val="22"/>
+          <w:shd w:fill="auto" w:val="clear"/>
+        </w:rPr>
+      </w:pPr>
+    </w:p>
+    <w:p>
+      <w:pPr>
+        <w:tabs>
+          <w:tab w:val="left" w:pos="916" w:leader="none"/>
+          <w:tab w:val="left" w:pos="1832" w:leader="none"/>
+          <w:tab w:val="left" w:pos="2748" w:leader="none"/>
+          <w:tab w:val="left" w:pos="3664" w:leader="none"/>
+          <w:tab w:val="left" w:pos="4580" w:leader="none"/>
+          <w:tab w:val="left" w:pos="5496" w:leader="none"/>
+          <w:tab w:val="left" w:pos="6412" w:leader="none"/>
+          <w:tab w:val="left" w:pos="7328" w:leader="none"/>
+          <w:tab w:val="left" w:pos="8244" w:leader="none"/>
+          <w:tab w:val="left" w:pos="9160" w:leader="none"/>
+          <w:tab w:val="left" w:pos="10076" w:leader="none"/>
+          <w:tab w:val="left" w:pos="10992" w:leader="none"/>
+          <w:tab w:val="left" w:pos="11908" w:leader="none"/>
+          <w:tab w:val="left" w:pos="12824" w:leader="none"/>
+          <w:tab w:val="left" w:pos="13740" w:leader="none"/>
+          <w:tab w:val="left" w:pos="14656" w:leader="none"/>
+        </w:tabs>
+        <w:spacing w:before="0" w:after="0" w:line="240"/>
+        <w:ind w:right="0" w:left="0" w:firstLine="0"/>
+        <w:jc w:val="left"/>
+        <w:rPr>
+          <w:rFonts w:ascii="Calibri" w:hAnsi="Calibri" w:cs="Calibri" w:eastAsia="Calibri"/>
+          <w:color w:val="auto"/>
+          <w:spacing w:val="0"/>
+          <w:position w:val="0"/>
+          <w:sz w:val="22"/>
+          <w:shd w:fill="auto" w:val="clear"/>
+        </w:rPr>
+      </w:pPr>
+    </w:p>
+    <w:p>
+      <w:pPr>
+        <w:tabs>
+          <w:tab w:val="left" w:pos="916" w:leader="none"/>
+          <w:tab w:val="left" w:pos="1832" w:leader="none"/>
+          <w:tab w:val="left" w:pos="2748" w:leader="none"/>
+          <w:tab w:val="left" w:pos="3664" w:leader="none"/>
+          <w:tab w:val="left" w:pos="4580" w:leader="none"/>
+          <w:tab w:val="left" w:pos="5496" w:leader="none"/>
+          <w:tab w:val="left" w:pos="6412" w:leader="none"/>
+          <w:tab w:val="left" w:pos="7328" w:leader="none"/>
+          <w:tab w:val="left" w:pos="8244" w:leader="none"/>
+          <w:tab w:val="left" w:pos="9160" w:leader="none"/>
+          <w:tab w:val="left" w:pos="10076" w:leader="none"/>
+          <w:tab w:val="left" w:pos="10992" w:leader="none"/>
+          <w:tab w:val="left" w:pos="11908" w:leader="none"/>
+          <w:tab w:val="left" w:pos="12824" w:leader="none"/>
+          <w:tab w:val="left" w:pos="13740" w:leader="none"/>
+          <w:tab w:val="left" w:pos="14656" w:leader="none"/>
+        </w:tabs>
+        <w:spacing w:before="0" w:after="0" w:line="240"/>
+        <w:ind w:right="0" w:left="0" w:firstLine="0"/>
+        <w:jc w:val="left"/>
+        <w:rPr>
+          <w:rFonts w:ascii="Calibri" w:hAnsi="Calibri" w:cs="Calibri" w:eastAsia="Calibri"/>
+          <w:color w:val="auto"/>
+          <w:spacing w:val="0"/>
+          <w:position w:val="0"/>
+          <w:sz w:val="22"/>
+          <w:shd w:fill="auto" w:val="clear"/>
+        </w:rPr>
+      </w:pPr>
+      <w:r>
+        <w:rPr>
+          <w:rFonts w:ascii="Calibri" w:hAnsi="Calibri" w:cs="Calibri" w:eastAsia="Calibri"/>
+          <w:b/>
+          <w:color w:val="auto"/>
+          <w:spacing w:val="0"/>
+          <w:position w:val="0"/>
+          <w:sz w:val="22"/>
+          <w:shd w:fill="auto" w:val="clear"/>
+        </w:rPr>
+        <w:t xml:space="preserve"> 1. Get First_Name from employee table using Tom name “Employee Name”</w:t>
+      </w:r>
+    </w:p>
+    <w:p>
+      <w:pPr>
+        <w:tabs>
+          <w:tab w:val="left" w:pos="916" w:leader="none"/>
+          <w:tab w:val="left" w:pos="1832" w:leader="none"/>
+          <w:tab w:val="left" w:pos="2748" w:leader="none"/>
+          <w:tab w:val="left" w:pos="3664" w:leader="none"/>
+          <w:tab w:val="left" w:pos="4580" w:leader="none"/>
+          <w:tab w:val="left" w:pos="5496" w:leader="none"/>
+          <w:tab w:val="left" w:pos="6412" w:leader="none"/>
+          <w:tab w:val="left" w:pos="7328" w:leader="none"/>
+          <w:tab w:val="left" w:pos="8244" w:leader="none"/>
+          <w:tab w:val="left" w:pos="9160" w:leader="none"/>
+          <w:tab w:val="left" w:pos="10076" w:leader="none"/>
+          <w:tab w:val="left" w:pos="10992" w:leader="none"/>
+          <w:tab w:val="left" w:pos="11908" w:leader="none"/>
+          <w:tab w:val="left" w:pos="12824" w:leader="none"/>
+          <w:tab w:val="left" w:pos="13740" w:leader="none"/>
+          <w:tab w:val="left" w:pos="14656" w:leader="none"/>
+        </w:tabs>
+        <w:spacing w:before="0" w:after="0" w:line="240"/>
+        <w:ind w:right="0" w:left="0" w:firstLine="0"/>
+        <w:jc w:val="left"/>
+        <w:rPr>
+          <w:rFonts w:ascii="Calibri" w:hAnsi="Calibri" w:cs="Calibri" w:eastAsia="Calibri"/>
+          <w:color w:val="auto"/>
+          <w:spacing w:val="0"/>
+          <w:position w:val="0"/>
+          <w:sz w:val="22"/>
+          <w:shd w:fill="auto" w:val="clear"/>
+        </w:rPr>
+      </w:pPr>
+      <w:r>
+        <w:rPr>
+          <w:rFonts w:ascii="Calibri" w:hAnsi="Calibri" w:cs="Calibri" w:eastAsia="Calibri"/>
+          <w:color w:val="auto"/>
+          <w:spacing w:val="0"/>
+          <w:position w:val="0"/>
+          <w:sz w:val="22"/>
+          <w:shd w:fill="auto" w:val="clear"/>
+        </w:rPr>
+        <w:t xml:space="preserve">A. SELECT First_name AS "Employee Name" FROM employee;</w:t>
+      </w:r>
+    </w:p>
+    <w:p>
+      <w:pPr>
+        <w:tabs>
+          <w:tab w:val="left" w:pos="916" w:leader="none"/>
+          <w:tab w:val="left" w:pos="1832" w:leader="none"/>
+          <w:tab w:val="left" w:pos="2748" w:leader="none"/>
+          <w:tab w:val="left" w:pos="3664" w:leader="none"/>
+          <w:tab w:val="left" w:pos="4580" w:leader="none"/>
+          <w:tab w:val="left" w:pos="5496" w:leader="none"/>
+          <w:tab w:val="left" w:pos="6412" w:leader="none"/>
+          <w:tab w:val="left" w:pos="7328" w:leader="none"/>
+          <w:tab w:val="left" w:pos="8244" w:leader="none"/>
+          <w:tab w:val="left" w:pos="9160" w:leader="none"/>
+          <w:tab w:val="left" w:pos="10076" w:leader="none"/>
+          <w:tab w:val="left" w:pos="10992" w:leader="none"/>
+          <w:tab w:val="left" w:pos="11908" w:leader="none"/>
+          <w:tab w:val="left" w:pos="12824" w:leader="none"/>
+          <w:tab w:val="left" w:pos="13740" w:leader="none"/>
+          <w:tab w:val="left" w:pos="14656" w:leader="none"/>
+        </w:tabs>
+        <w:spacing w:before="0" w:after="0" w:line="240"/>
+        <w:ind w:right="0" w:left="0" w:firstLine="0"/>
+        <w:jc w:val="left"/>
+        <w:rPr>
+          <w:rFonts w:ascii="Calibri" w:hAnsi="Calibri" w:cs="Calibri" w:eastAsia="Calibri"/>
+          <w:color w:val="auto"/>
+          <w:spacing w:val="0"/>
+          <w:position w:val="0"/>
+          <w:sz w:val="22"/>
+          <w:shd w:fill="auto" w:val="clear"/>
+        </w:rPr>
+      </w:pPr>
+    </w:p>
+    <w:p>
+      <w:pPr>
+        <w:tabs>
+          <w:tab w:val="left" w:pos="916" w:leader="none"/>
+          <w:tab w:val="left" w:pos="1832" w:leader="none"/>
+          <w:tab w:val="left" w:pos="2748" w:leader="none"/>
+          <w:tab w:val="left" w:pos="3664" w:leader="none"/>
+          <w:tab w:val="left" w:pos="4580" w:leader="none"/>
+          <w:tab w:val="left" w:pos="5496" w:leader="none"/>
+          <w:tab w:val="left" w:pos="6412" w:leader="none"/>
+          <w:tab w:val="left" w:pos="7328" w:leader="none"/>
+          <w:tab w:val="left" w:pos="8244" w:leader="none"/>
+          <w:tab w:val="left" w:pos="9160" w:leader="none"/>
+          <w:tab w:val="left" w:pos="10076" w:leader="none"/>
+          <w:tab w:val="left" w:pos="10992" w:leader="none"/>
+          <w:tab w:val="left" w:pos="11908" w:leader="none"/>
+          <w:tab w:val="left" w:pos="12824" w:leader="none"/>
+          <w:tab w:val="left" w:pos="13740" w:leader="none"/>
+          <w:tab w:val="left" w:pos="14656" w:leader="none"/>
+        </w:tabs>
+        <w:spacing w:before="0" w:after="0" w:line="240"/>
+        <w:ind w:right="0" w:left="0" w:firstLine="0"/>
+        <w:jc w:val="left"/>
+        <w:rPr>
+          <w:rFonts w:ascii="Calibri" w:hAnsi="Calibri" w:cs="Calibri" w:eastAsia="Calibri"/>
+          <w:color w:val="auto"/>
+          <w:spacing w:val="0"/>
+          <w:position w:val="0"/>
+          <w:sz w:val="22"/>
+          <w:shd w:fill="auto" w:val="clear"/>
+        </w:rPr>
+      </w:pPr>
+      <w:r>
+        <w:rPr>
+          <w:rFonts w:ascii="Calibri" w:hAnsi="Calibri" w:cs="Calibri" w:eastAsia="Calibri"/>
+          <w:b/>
+          <w:color w:val="auto"/>
+          <w:spacing w:val="0"/>
+          <w:position w:val="0"/>
+          <w:sz w:val="22"/>
+          <w:shd w:fill="auto" w:val="clear"/>
+        </w:rPr>
+        <w:t xml:space="preserve">2.Get FIRST_NAME, Joining Date, and Salary from employee table.</w:t>
+      </w:r>
+    </w:p>
+    <w:p>
+      <w:pPr>
+        <w:tabs>
+          <w:tab w:val="left" w:pos="916" w:leader="none"/>
+          <w:tab w:val="left" w:pos="1832" w:leader="none"/>
+          <w:tab w:val="left" w:pos="2748" w:leader="none"/>
+          <w:tab w:val="left" w:pos="3664" w:leader="none"/>
+          <w:tab w:val="left" w:pos="4580" w:leader="none"/>
+          <w:tab w:val="left" w:pos="5496" w:leader="none"/>
+          <w:tab w:val="left" w:pos="6412" w:leader="none"/>
+          <w:tab w:val="left" w:pos="7328" w:leader="none"/>
+          <w:tab w:val="left" w:pos="8244" w:leader="none"/>
+          <w:tab w:val="left" w:pos="9160" w:leader="none"/>
+          <w:tab w:val="left" w:pos="10076" w:leader="none"/>
+          <w:tab w:val="left" w:pos="10992" w:leader="none"/>
+          <w:tab w:val="left" w:pos="11908" w:leader="none"/>
+          <w:tab w:val="left" w:pos="12824" w:leader="none"/>
+          <w:tab w:val="left" w:pos="13740" w:leader="none"/>
+          <w:tab w:val="left" w:pos="14656" w:leader="none"/>
+        </w:tabs>
+        <w:spacing w:before="0" w:after="0" w:line="240"/>
+        <w:ind w:right="0" w:left="0" w:firstLine="0"/>
+        <w:jc w:val="left"/>
+        <w:rPr>
+          <w:rFonts w:ascii="Calibri" w:hAnsi="Calibri" w:cs="Calibri" w:eastAsia="Calibri"/>
+          <w:color w:val="auto"/>
+          <w:spacing w:val="0"/>
+          <w:position w:val="0"/>
+          <w:sz w:val="22"/>
+          <w:shd w:fill="auto" w:val="clear"/>
+        </w:rPr>
+      </w:pPr>
+      <w:r>
+        <w:rPr>
+          <w:rFonts w:ascii="Calibri" w:hAnsi="Calibri" w:cs="Calibri" w:eastAsia="Calibri"/>
+          <w:color w:val="auto"/>
+          <w:spacing w:val="0"/>
+          <w:position w:val="0"/>
+          <w:sz w:val="22"/>
+          <w:shd w:fill="auto" w:val="clear"/>
+        </w:rPr>
+        <w:t xml:space="preserve">A. SELECT First_name,joining_date ,salary FROM employee;</w:t>
+      </w:r>
+    </w:p>
+    <w:p>
+      <w:pPr>
+        <w:tabs>
+          <w:tab w:val="left" w:pos="916" w:leader="none"/>
+          <w:tab w:val="left" w:pos="1832" w:leader="none"/>
+          <w:tab w:val="left" w:pos="2748" w:leader="none"/>
+          <w:tab w:val="left" w:pos="3664" w:leader="none"/>
+          <w:tab w:val="left" w:pos="4580" w:leader="none"/>
+          <w:tab w:val="left" w:pos="5496" w:leader="none"/>
+          <w:tab w:val="left" w:pos="6412" w:leader="none"/>
+          <w:tab w:val="left" w:pos="7328" w:leader="none"/>
+          <w:tab w:val="left" w:pos="8244" w:leader="none"/>
+          <w:tab w:val="left" w:pos="9160" w:leader="none"/>
+          <w:tab w:val="left" w:pos="10076" w:leader="none"/>
+          <w:tab w:val="left" w:pos="10992" w:leader="none"/>
+          <w:tab w:val="left" w:pos="11908" w:leader="none"/>
+          <w:tab w:val="left" w:pos="12824" w:leader="none"/>
+          <w:tab w:val="left" w:pos="13740" w:leader="none"/>
+          <w:tab w:val="left" w:pos="14656" w:leader="none"/>
+        </w:tabs>
+        <w:spacing w:before="0" w:after="0" w:line="240"/>
+        <w:ind w:right="0" w:left="0" w:firstLine="0"/>
+        <w:jc w:val="left"/>
+        <w:rPr>
+          <w:rFonts w:ascii="Calibri" w:hAnsi="Calibri" w:cs="Calibri" w:eastAsia="Calibri"/>
+          <w:color w:val="auto"/>
+          <w:spacing w:val="0"/>
+          <w:position w:val="0"/>
+          <w:sz w:val="22"/>
+          <w:shd w:fill="auto" w:val="clear"/>
+        </w:rPr>
+      </w:pPr>
+    </w:p>
+    <w:p>
+      <w:pPr>
+        <w:tabs>
+          <w:tab w:val="left" w:pos="916" w:leader="none"/>
+          <w:tab w:val="left" w:pos="1832" w:leader="none"/>
+          <w:tab w:val="left" w:pos="2748" w:leader="none"/>
+          <w:tab w:val="left" w:pos="3664" w:leader="none"/>
+          <w:tab w:val="left" w:pos="4580" w:leader="none"/>
+          <w:tab w:val="left" w:pos="5496" w:leader="none"/>
+          <w:tab w:val="left" w:pos="6412" w:leader="none"/>
+          <w:tab w:val="left" w:pos="7328" w:leader="none"/>
+          <w:tab w:val="left" w:pos="8244" w:leader="none"/>
+          <w:tab w:val="left" w:pos="9160" w:leader="none"/>
+          <w:tab w:val="left" w:pos="10076" w:leader="none"/>
+          <w:tab w:val="left" w:pos="10992" w:leader="none"/>
+          <w:tab w:val="left" w:pos="11908" w:leader="none"/>
+          <w:tab w:val="left" w:pos="12824" w:leader="none"/>
+          <w:tab w:val="left" w:pos="13740" w:leader="none"/>
+          <w:tab w:val="left" w:pos="14656" w:leader="none"/>
+        </w:tabs>
+        <w:spacing w:before="0" w:after="0" w:line="240"/>
+        <w:ind w:right="0" w:left="0" w:firstLine="0"/>
+        <w:jc w:val="left"/>
+        <w:rPr>
+          <w:rFonts w:ascii="Calibri" w:hAnsi="Calibri" w:cs="Calibri" w:eastAsia="Calibri"/>
+          <w:b/>
+          <w:color w:val="auto"/>
+          <w:spacing w:val="0"/>
+          <w:position w:val="0"/>
+          <w:sz w:val="22"/>
+          <w:shd w:fill="auto" w:val="clear"/>
+        </w:rPr>
+      </w:pPr>
+      <w:r>
+        <w:rPr>
+          <w:rFonts w:ascii="Calibri" w:hAnsi="Calibri" w:cs="Calibri" w:eastAsia="Calibri"/>
+          <w:b/>
+          <w:color w:val="auto"/>
+          <w:spacing w:val="0"/>
+          <w:position w:val="0"/>
+          <w:sz w:val="22"/>
+          <w:shd w:fill="auto" w:val="clear"/>
+        </w:rPr>
+        <w:t xml:space="preserve"> 3. Get all employee details from the employee table order by First Name Ascending </w:t>
+      </w:r>
+    </w:p>
+    <w:p>
+      <w:pPr>
+        <w:tabs>
+          <w:tab w:val="left" w:pos="916" w:leader="none"/>
+          <w:tab w:val="left" w:pos="1832" w:leader="none"/>
+          <w:tab w:val="left" w:pos="2748" w:leader="none"/>
+          <w:tab w:val="left" w:pos="3664" w:leader="none"/>
+          <w:tab w:val="left" w:pos="4580" w:leader="none"/>
+          <w:tab w:val="left" w:pos="5496" w:leader="none"/>
+          <w:tab w:val="left" w:pos="6412" w:leader="none"/>
+          <w:tab w:val="left" w:pos="7328" w:leader="none"/>
+          <w:tab w:val="left" w:pos="8244" w:leader="none"/>
+          <w:tab w:val="left" w:pos="9160" w:leader="none"/>
+          <w:tab w:val="left" w:pos="10076" w:leader="none"/>
+          <w:tab w:val="left" w:pos="10992" w:leader="none"/>
+          <w:tab w:val="left" w:pos="11908" w:leader="none"/>
+          <w:tab w:val="left" w:pos="12824" w:leader="none"/>
+          <w:tab w:val="left" w:pos="13740" w:leader="none"/>
+          <w:tab w:val="left" w:pos="14656" w:leader="none"/>
+        </w:tabs>
+        <w:spacing w:before="0" w:after="0" w:line="240"/>
+        <w:ind w:right="0" w:left="0" w:firstLine="0"/>
+        <w:jc w:val="left"/>
+        <w:rPr>
+          <w:rFonts w:ascii="Calibri" w:hAnsi="Calibri" w:cs="Calibri" w:eastAsia="Calibri"/>
+          <w:b/>
+          <w:color w:val="auto"/>
+          <w:spacing w:val="0"/>
+          <w:position w:val="0"/>
+          <w:sz w:val="22"/>
+          <w:shd w:fill="auto" w:val="clear"/>
+        </w:rPr>
+      </w:pPr>
+      <w:r>
+        <w:rPr>
+          <w:rFonts w:ascii="Calibri" w:hAnsi="Calibri" w:cs="Calibri" w:eastAsia="Calibri"/>
+          <w:b/>
+          <w:color w:val="auto"/>
+          <w:spacing w:val="0"/>
+          <w:position w:val="0"/>
+          <w:sz w:val="22"/>
+          <w:shd w:fill="auto" w:val="clear"/>
+        </w:rPr>
+        <w:t xml:space="preserve">And Salary descending?</w:t>
+      </w:r>
+    </w:p>
+    <w:p>
+      <w:pPr>
+        <w:tabs>
+          <w:tab w:val="left" w:pos="916" w:leader="none"/>
+          <w:tab w:val="left" w:pos="1832" w:leader="none"/>
+          <w:tab w:val="left" w:pos="2748" w:leader="none"/>
+          <w:tab w:val="left" w:pos="3664" w:leader="none"/>
+          <w:tab w:val="left" w:pos="4580" w:leader="none"/>
+          <w:tab w:val="left" w:pos="5496" w:leader="none"/>
+          <w:tab w:val="left" w:pos="6412" w:leader="none"/>
+          <w:tab w:val="left" w:pos="7328" w:leader="none"/>
+          <w:tab w:val="left" w:pos="8244" w:leader="none"/>
+          <w:tab w:val="left" w:pos="9160" w:leader="none"/>
+          <w:tab w:val="left" w:pos="10076" w:leader="none"/>
+          <w:tab w:val="left" w:pos="10992" w:leader="none"/>
+          <w:tab w:val="left" w:pos="11908" w:leader="none"/>
+          <w:tab w:val="left" w:pos="12824" w:leader="none"/>
+          <w:tab w:val="left" w:pos="13740" w:leader="none"/>
+          <w:tab w:val="left" w:pos="14656" w:leader="none"/>
+        </w:tabs>
+        <w:spacing w:before="0" w:after="0" w:line="240"/>
+        <w:ind w:right="0" w:left="0" w:firstLine="0"/>
+        <w:jc w:val="left"/>
+        <w:rPr>
+          <w:rFonts w:ascii="Calibri" w:hAnsi="Calibri" w:cs="Calibri" w:eastAsia="Calibri"/>
+          <w:color w:val="auto"/>
+          <w:spacing w:val="0"/>
+          <w:position w:val="0"/>
+          <w:sz w:val="22"/>
+          <w:shd w:fill="auto" w:val="clear"/>
+        </w:rPr>
+      </w:pPr>
+      <w:r>
+        <w:rPr>
+          <w:rFonts w:ascii="Calibri" w:hAnsi="Calibri" w:cs="Calibri" w:eastAsia="Calibri"/>
+          <w:color w:val="auto"/>
+          <w:spacing w:val="0"/>
+          <w:position w:val="0"/>
+          <w:sz w:val="22"/>
+          <w:shd w:fill="auto" w:val="clear"/>
+        </w:rPr>
+        <w:t xml:space="preserve">SELECT * FROM employee ORDER BY First_name ASC , Salary DESC;</w:t>
+      </w:r>
+    </w:p>
+    <w:p>
+      <w:pPr>
+        <w:tabs>
+          <w:tab w:val="left" w:pos="916" w:leader="none"/>
+          <w:tab w:val="left" w:pos="1832" w:leader="none"/>
+          <w:tab w:val="left" w:pos="2748" w:leader="none"/>
+          <w:tab w:val="left" w:pos="3664" w:leader="none"/>
+          <w:tab w:val="left" w:pos="4580" w:leader="none"/>
+          <w:tab w:val="left" w:pos="5496" w:leader="none"/>
+          <w:tab w:val="left" w:pos="6412" w:leader="none"/>
+          <w:tab w:val="left" w:pos="7328" w:leader="none"/>
+          <w:tab w:val="left" w:pos="8244" w:leader="none"/>
+          <w:tab w:val="left" w:pos="9160" w:leader="none"/>
+          <w:tab w:val="left" w:pos="10076" w:leader="none"/>
+          <w:tab w:val="left" w:pos="10992" w:leader="none"/>
+          <w:tab w:val="left" w:pos="11908" w:leader="none"/>
+          <w:tab w:val="left" w:pos="12824" w:leader="none"/>
+          <w:tab w:val="left" w:pos="13740" w:leader="none"/>
+          <w:tab w:val="left" w:pos="14656" w:leader="none"/>
+        </w:tabs>
+        <w:spacing w:before="0" w:after="0" w:line="240"/>
+        <w:ind w:right="0" w:left="0" w:firstLine="0"/>
+        <w:jc w:val="left"/>
+        <w:rPr>
+          <w:rFonts w:ascii="Calibri" w:hAnsi="Calibri" w:cs="Calibri" w:eastAsia="Calibri"/>
+          <w:color w:val="auto"/>
+          <w:spacing w:val="0"/>
+          <w:position w:val="0"/>
+          <w:sz w:val="22"/>
+          <w:shd w:fill="auto" w:val="clear"/>
+        </w:rPr>
+      </w:pPr>
+    </w:p>
+    <w:p>
+      <w:pPr>
+        <w:tabs>
+          <w:tab w:val="left" w:pos="916" w:leader="none"/>
+          <w:tab w:val="left" w:pos="1832" w:leader="none"/>
+          <w:tab w:val="left" w:pos="2748" w:leader="none"/>
+          <w:tab w:val="left" w:pos="3664" w:leader="none"/>
+          <w:tab w:val="left" w:pos="4580" w:leader="none"/>
+          <w:tab w:val="left" w:pos="5496" w:leader="none"/>
+          <w:tab w:val="left" w:pos="6412" w:leader="none"/>
+          <w:tab w:val="left" w:pos="7328" w:leader="none"/>
+          <w:tab w:val="left" w:pos="8244" w:leader="none"/>
+          <w:tab w:val="left" w:pos="9160" w:leader="none"/>
+          <w:tab w:val="left" w:pos="10076" w:leader="none"/>
+          <w:tab w:val="left" w:pos="10992" w:leader="none"/>
+          <w:tab w:val="left" w:pos="11908" w:leader="none"/>
+          <w:tab w:val="left" w:pos="12824" w:leader="none"/>
+          <w:tab w:val="left" w:pos="13740" w:leader="none"/>
+          <w:tab w:val="left" w:pos="14656" w:leader="none"/>
+        </w:tabs>
+        <w:spacing w:before="0" w:after="0" w:line="240"/>
+        <w:ind w:right="0" w:left="0" w:firstLine="0"/>
+        <w:jc w:val="left"/>
+        <w:rPr>
+          <w:rFonts w:ascii="Calibri" w:hAnsi="Calibri" w:cs="Calibri" w:eastAsia="Calibri"/>
+          <w:color w:val="auto"/>
+          <w:spacing w:val="0"/>
+          <w:position w:val="0"/>
+          <w:sz w:val="22"/>
+          <w:shd w:fill="auto" w:val="clear"/>
+        </w:rPr>
+      </w:pPr>
+      <w:r>
+        <w:rPr>
+          <w:rFonts w:ascii="Calibri" w:hAnsi="Calibri" w:cs="Calibri" w:eastAsia="Calibri"/>
+          <w:b/>
+          <w:color w:val="auto"/>
+          <w:spacing w:val="0"/>
+          <w:position w:val="0"/>
+          <w:sz w:val="22"/>
+          <w:shd w:fill="auto" w:val="clear"/>
+        </w:rPr>
+        <w:t xml:space="preserve">4.Get employee details from employee table whose first name contains ‘J’</w:t>
+      </w:r>
+    </w:p>
+    <w:p>
+      <w:pPr>
+        <w:tabs>
+          <w:tab w:val="left" w:pos="916" w:leader="none"/>
+          <w:tab w:val="left" w:pos="1832" w:leader="none"/>
+          <w:tab w:val="left" w:pos="2748" w:leader="none"/>
+          <w:tab w:val="left" w:pos="3664" w:leader="none"/>
+          <w:tab w:val="left" w:pos="4580" w:leader="none"/>
+          <w:tab w:val="left" w:pos="5496" w:leader="none"/>
+          <w:tab w:val="left" w:pos="6412" w:leader="none"/>
+          <w:tab w:val="left" w:pos="7328" w:leader="none"/>
+          <w:tab w:val="left" w:pos="8244" w:leader="none"/>
+          <w:tab w:val="left" w:pos="9160" w:leader="none"/>
+          <w:tab w:val="left" w:pos="10076" w:leader="none"/>
+          <w:tab w:val="left" w:pos="10992" w:leader="none"/>
+          <w:tab w:val="left" w:pos="11908" w:leader="none"/>
+          <w:tab w:val="left" w:pos="12824" w:leader="none"/>
+          <w:tab w:val="left" w:pos="13740" w:leader="none"/>
+          <w:tab w:val="left" w:pos="14656" w:leader="none"/>
+        </w:tabs>
+        <w:spacing w:before="0" w:after="0" w:line="240"/>
+        <w:ind w:right="0" w:left="0" w:firstLine="0"/>
+        <w:jc w:val="left"/>
+        <w:rPr>
+          <w:rFonts w:ascii="Calibri" w:hAnsi="Calibri" w:cs="Calibri" w:eastAsia="Calibri"/>
+          <w:color w:val="auto"/>
+          <w:spacing w:val="0"/>
+          <w:position w:val="0"/>
+          <w:sz w:val="22"/>
+          <w:shd w:fill="auto" w:val="clear"/>
+        </w:rPr>
+      </w:pPr>
+      <w:r>
+        <w:rPr>
+          <w:rFonts w:ascii="Calibri" w:hAnsi="Calibri" w:cs="Calibri" w:eastAsia="Calibri"/>
+          <w:color w:val="auto"/>
+          <w:spacing w:val="0"/>
+          <w:position w:val="0"/>
+          <w:sz w:val="22"/>
+          <w:shd w:fill="auto" w:val="clear"/>
+        </w:rPr>
+        <w:t xml:space="preserve">SELECT * FROM employee WHERE First_name like "%J";</w:t>
+      </w:r>
+    </w:p>
+    <w:p>
+      <w:pPr>
+        <w:tabs>
+          <w:tab w:val="left" w:pos="916" w:leader="none"/>
+          <w:tab w:val="left" w:pos="1832" w:leader="none"/>
+          <w:tab w:val="left" w:pos="2748" w:leader="none"/>
+          <w:tab w:val="left" w:pos="3664" w:leader="none"/>
+          <w:tab w:val="left" w:pos="4580" w:leader="none"/>
+          <w:tab w:val="left" w:pos="5496" w:leader="none"/>
+          <w:tab w:val="left" w:pos="6412" w:leader="none"/>
+          <w:tab w:val="left" w:pos="7328" w:leader="none"/>
+          <w:tab w:val="left" w:pos="8244" w:leader="none"/>
+          <w:tab w:val="left" w:pos="9160" w:leader="none"/>
+          <w:tab w:val="left" w:pos="10076" w:leader="none"/>
+          <w:tab w:val="left" w:pos="10992" w:leader="none"/>
+          <w:tab w:val="left" w:pos="11908" w:leader="none"/>
+          <w:tab w:val="left" w:pos="12824" w:leader="none"/>
+          <w:tab w:val="left" w:pos="13740" w:leader="none"/>
+          <w:tab w:val="left" w:pos="14656" w:leader="none"/>
+        </w:tabs>
+        <w:spacing w:before="0" w:after="0" w:line="240"/>
+        <w:ind w:right="0" w:left="0" w:firstLine="0"/>
+        <w:jc w:val="left"/>
+        <w:rPr>
+          <w:rFonts w:ascii="Calibri" w:hAnsi="Calibri" w:cs="Calibri" w:eastAsia="Calibri"/>
+          <w:color w:val="auto"/>
+          <w:spacing w:val="0"/>
+          <w:position w:val="0"/>
+          <w:sz w:val="22"/>
+          <w:shd w:fill="auto" w:val="clear"/>
+        </w:rPr>
+      </w:pPr>
+    </w:p>
+    <w:p>
+      <w:pPr>
+        <w:tabs>
+          <w:tab w:val="left" w:pos="916" w:leader="none"/>
+          <w:tab w:val="left" w:pos="1832" w:leader="none"/>
+          <w:tab w:val="left" w:pos="2748" w:leader="none"/>
+          <w:tab w:val="left" w:pos="3664" w:leader="none"/>
+          <w:tab w:val="left" w:pos="4580" w:leader="none"/>
+          <w:tab w:val="left" w:pos="5496" w:leader="none"/>
+          <w:tab w:val="left" w:pos="6412" w:leader="none"/>
+          <w:tab w:val="left" w:pos="7328" w:leader="none"/>
+          <w:tab w:val="left" w:pos="8244" w:leader="none"/>
+          <w:tab w:val="left" w:pos="9160" w:leader="none"/>
+          <w:tab w:val="left" w:pos="10076" w:leader="none"/>
+          <w:tab w:val="left" w:pos="10992" w:leader="none"/>
+          <w:tab w:val="left" w:pos="11908" w:leader="none"/>
+          <w:tab w:val="left" w:pos="12824" w:leader="none"/>
+          <w:tab w:val="left" w:pos="13740" w:leader="none"/>
+          <w:tab w:val="left" w:pos="14656" w:leader="none"/>
+        </w:tabs>
+        <w:spacing w:before="0" w:after="0" w:line="240"/>
+        <w:ind w:right="0" w:left="0" w:firstLine="0"/>
+        <w:jc w:val="left"/>
+        <w:rPr>
+          <w:rFonts w:ascii="Calibri" w:hAnsi="Calibri" w:cs="Calibri" w:eastAsia="Calibri"/>
+          <w:b/>
+          <w:color w:val="auto"/>
+          <w:spacing w:val="0"/>
+          <w:position w:val="0"/>
+          <w:sz w:val="22"/>
+          <w:shd w:fill="auto" w:val="clear"/>
+        </w:rPr>
+      </w:pPr>
+      <w:r>
+        <w:rPr>
+          <w:rFonts w:ascii="Calibri" w:hAnsi="Calibri" w:cs="Calibri" w:eastAsia="Calibri"/>
+          <w:color w:val="auto"/>
+          <w:spacing w:val="0"/>
+          <w:position w:val="0"/>
+          <w:sz w:val="22"/>
+          <w:shd w:fill="auto" w:val="clear"/>
+        </w:rPr>
+        <w:t xml:space="preserve"> 5. </w:t>
+      </w:r>
+      <w:r>
+        <w:rPr>
+          <w:rFonts w:ascii="Calibri" w:hAnsi="Calibri" w:cs="Calibri" w:eastAsia="Calibri"/>
+          <w:b/>
+          <w:color w:val="auto"/>
+          <w:spacing w:val="0"/>
+          <w:position w:val="0"/>
+          <w:sz w:val="22"/>
+          <w:shd w:fill="auto" w:val="clear"/>
+        </w:rPr>
+        <w:t xml:space="preserve">Get department wise maximum salary from employee table order by salary </w:t>
+      </w:r>
+    </w:p>
+    <w:p>
+      <w:pPr>
+        <w:tabs>
+          <w:tab w:val="left" w:pos="916" w:leader="none"/>
+          <w:tab w:val="left" w:pos="1832" w:leader="none"/>
+          <w:tab w:val="left" w:pos="2748" w:leader="none"/>
+          <w:tab w:val="left" w:pos="3664" w:leader="none"/>
+          <w:tab w:val="left" w:pos="4580" w:leader="none"/>
+          <w:tab w:val="left" w:pos="5496" w:leader="none"/>
+          <w:tab w:val="left" w:pos="6412" w:leader="none"/>
+          <w:tab w:val="left" w:pos="7328" w:leader="none"/>
+          <w:tab w:val="left" w:pos="8244" w:leader="none"/>
+          <w:tab w:val="left" w:pos="9160" w:leader="none"/>
+          <w:tab w:val="left" w:pos="10076" w:leader="none"/>
+          <w:tab w:val="left" w:pos="10992" w:leader="none"/>
+          <w:tab w:val="left" w:pos="11908" w:leader="none"/>
+          <w:tab w:val="left" w:pos="12824" w:leader="none"/>
+          <w:tab w:val="left" w:pos="13740" w:leader="none"/>
+          <w:tab w:val="left" w:pos="14656" w:leader="none"/>
+        </w:tabs>
+        <w:spacing w:before="0" w:after="0" w:line="240"/>
+        <w:ind w:right="0" w:left="0" w:firstLine="0"/>
+        <w:jc w:val="left"/>
+        <w:rPr>
+          <w:rFonts w:ascii="Calibri" w:hAnsi="Calibri" w:cs="Calibri" w:eastAsia="Calibri"/>
+          <w:b/>
+          <w:color w:val="auto"/>
+          <w:spacing w:val="0"/>
+          <w:position w:val="0"/>
+          <w:sz w:val="22"/>
+          <w:shd w:fill="auto" w:val="clear"/>
+        </w:rPr>
+      </w:pPr>
+      <w:r>
+        <w:rPr>
+          <w:rFonts w:ascii="Calibri" w:hAnsi="Calibri" w:cs="Calibri" w:eastAsia="Calibri"/>
+          <w:b/>
+          <w:color w:val="auto"/>
+          <w:spacing w:val="0"/>
+          <w:position w:val="0"/>
+          <w:sz w:val="22"/>
+          <w:shd w:fill="auto" w:val="clear"/>
+        </w:rPr>
+        <w:t xml:space="preserve">ascending?</w:t>
+      </w:r>
+    </w:p>
+    <w:p>
+      <w:pPr>
+        <w:tabs>
+          <w:tab w:val="left" w:pos="916" w:leader="none"/>
+          <w:tab w:val="left" w:pos="1832" w:leader="none"/>
+          <w:tab w:val="left" w:pos="2748" w:leader="none"/>
+          <w:tab w:val="left" w:pos="3664" w:leader="none"/>
+          <w:tab w:val="left" w:pos="4580" w:leader="none"/>
+          <w:tab w:val="left" w:pos="5496" w:leader="none"/>
+          <w:tab w:val="left" w:pos="6412" w:leader="none"/>
+          <w:tab w:val="left" w:pos="7328" w:leader="none"/>
+          <w:tab w:val="left" w:pos="8244" w:leader="none"/>
+          <w:tab w:val="left" w:pos="9160" w:leader="none"/>
+          <w:tab w:val="left" w:pos="10076" w:leader="none"/>
+          <w:tab w:val="left" w:pos="10992" w:leader="none"/>
+          <w:tab w:val="left" w:pos="11908" w:leader="none"/>
+          <w:tab w:val="left" w:pos="12824" w:leader="none"/>
+          <w:tab w:val="left" w:pos="13740" w:leader="none"/>
+          <w:tab w:val="left" w:pos="14656" w:leader="none"/>
+        </w:tabs>
+        <w:spacing w:before="0" w:after="0" w:line="240"/>
+        <w:ind w:right="0" w:left="0" w:firstLine="0"/>
+        <w:jc w:val="left"/>
+        <w:rPr>
+          <w:rFonts w:ascii="Calibri" w:hAnsi="Calibri" w:cs="Calibri" w:eastAsia="Calibri"/>
+          <w:color w:val="auto"/>
+          <w:spacing w:val="0"/>
+          <w:position w:val="0"/>
+          <w:sz w:val="22"/>
+          <w:shd w:fill="auto" w:val="clear"/>
+        </w:rPr>
+      </w:pPr>
+      <w:r>
+        <w:rPr>
+          <w:rFonts w:ascii="Calibri" w:hAnsi="Calibri" w:cs="Calibri" w:eastAsia="Calibri"/>
+          <w:color w:val="auto"/>
+          <w:spacing w:val="0"/>
+          <w:position w:val="0"/>
+          <w:sz w:val="22"/>
+          <w:shd w:fill="auto" w:val="clear"/>
+        </w:rPr>
+        <w:t xml:space="preserve">SELECT MAX(Salary) FROM employee;</w:t>
+      </w:r>
+    </w:p>
+    <w:p>
+      <w:pPr>
+        <w:tabs>
+          <w:tab w:val="left" w:pos="916" w:leader="none"/>
+          <w:tab w:val="left" w:pos="1832" w:leader="none"/>
+          <w:tab w:val="left" w:pos="2748" w:leader="none"/>
+          <w:tab w:val="left" w:pos="3664" w:leader="none"/>
+          <w:tab w:val="left" w:pos="4580" w:leader="none"/>
+          <w:tab w:val="left" w:pos="5496" w:leader="none"/>
+          <w:tab w:val="left" w:pos="6412" w:leader="none"/>
+          <w:tab w:val="left" w:pos="7328" w:leader="none"/>
+          <w:tab w:val="left" w:pos="8244" w:leader="none"/>
+          <w:tab w:val="left" w:pos="9160" w:leader="none"/>
+          <w:tab w:val="left" w:pos="10076" w:leader="none"/>
+          <w:tab w:val="left" w:pos="10992" w:leader="none"/>
+          <w:tab w:val="left" w:pos="11908" w:leader="none"/>
+          <w:tab w:val="left" w:pos="12824" w:leader="none"/>
+          <w:tab w:val="left" w:pos="13740" w:leader="none"/>
+          <w:tab w:val="left" w:pos="14656" w:leader="none"/>
+        </w:tabs>
+        <w:spacing w:before="0" w:after="0" w:line="240"/>
+        <w:ind w:right="0" w:left="0" w:firstLine="0"/>
+        <w:jc w:val="left"/>
+        <w:rPr>
+          <w:rFonts w:ascii="Calibri" w:hAnsi="Calibri" w:cs="Calibri" w:eastAsia="Calibri"/>
+          <w:color w:val="auto"/>
+          <w:spacing w:val="0"/>
+          <w:position w:val="0"/>
+          <w:sz w:val="22"/>
+          <w:shd w:fill="auto" w:val="clear"/>
+        </w:rPr>
+      </w:pPr>
+    </w:p>
+    <w:p>
+      <w:pPr>
+        <w:tabs>
+          <w:tab w:val="left" w:pos="916" w:leader="none"/>
+          <w:tab w:val="left" w:pos="1832" w:leader="none"/>
+          <w:tab w:val="left" w:pos="2748" w:leader="none"/>
+          <w:tab w:val="left" w:pos="3664" w:leader="none"/>
+          <w:tab w:val="left" w:pos="4580" w:leader="none"/>
+          <w:tab w:val="left" w:pos="5496" w:leader="none"/>
+          <w:tab w:val="left" w:pos="6412" w:leader="none"/>
+          <w:tab w:val="left" w:pos="7328" w:leader="none"/>
+          <w:tab w:val="left" w:pos="8244" w:leader="none"/>
+          <w:tab w:val="left" w:pos="9160" w:leader="none"/>
+          <w:tab w:val="left" w:pos="10076" w:leader="none"/>
+          <w:tab w:val="left" w:pos="10992" w:leader="none"/>
+          <w:tab w:val="left" w:pos="11908" w:leader="none"/>
+          <w:tab w:val="left" w:pos="12824" w:leader="none"/>
+          <w:tab w:val="left" w:pos="13740" w:leader="none"/>
+          <w:tab w:val="left" w:pos="14656" w:leader="none"/>
+        </w:tabs>
+        <w:spacing w:before="0" w:after="0" w:line="240"/>
+        <w:ind w:right="0" w:left="0" w:firstLine="0"/>
+        <w:jc w:val="left"/>
+        <w:rPr>
+          <w:rFonts w:ascii="Calibri" w:hAnsi="Calibri" w:cs="Calibri" w:eastAsia="Calibri"/>
+          <w:b/>
+          <w:color w:val="auto"/>
+          <w:spacing w:val="0"/>
+          <w:position w:val="0"/>
+          <w:sz w:val="22"/>
+          <w:shd w:fill="auto" w:val="clear"/>
+        </w:rPr>
+      </w:pPr>
+      <w:r>
+        <w:rPr>
+          <w:rFonts w:ascii="Calibri" w:hAnsi="Calibri" w:cs="Calibri" w:eastAsia="Calibri"/>
+          <w:b/>
+          <w:color w:val="auto"/>
+          <w:spacing w:val="0"/>
+          <w:position w:val="0"/>
+          <w:sz w:val="22"/>
+          <w:shd w:fill="auto" w:val="clear"/>
+        </w:rPr>
+        <w:t xml:space="preserve"> 6.Select first_name, incentive amount from employee and incentives table for </w:t>
+      </w:r>
+    </w:p>
+    <w:p>
+      <w:pPr>
+        <w:tabs>
+          <w:tab w:val="left" w:pos="916" w:leader="none"/>
+          <w:tab w:val="left" w:pos="1832" w:leader="none"/>
+          <w:tab w:val="left" w:pos="2748" w:leader="none"/>
+          <w:tab w:val="left" w:pos="3664" w:leader="none"/>
+          <w:tab w:val="left" w:pos="4580" w:leader="none"/>
+          <w:tab w:val="left" w:pos="5496" w:leader="none"/>
+          <w:tab w:val="left" w:pos="6412" w:leader="none"/>
+          <w:tab w:val="left" w:pos="7328" w:leader="none"/>
+          <w:tab w:val="left" w:pos="8244" w:leader="none"/>
+          <w:tab w:val="left" w:pos="9160" w:leader="none"/>
+          <w:tab w:val="left" w:pos="10076" w:leader="none"/>
+          <w:tab w:val="left" w:pos="10992" w:leader="none"/>
+          <w:tab w:val="left" w:pos="11908" w:leader="none"/>
+          <w:tab w:val="left" w:pos="12824" w:leader="none"/>
+          <w:tab w:val="left" w:pos="13740" w:leader="none"/>
+          <w:tab w:val="left" w:pos="14656" w:leader="none"/>
+        </w:tabs>
+        <w:spacing w:before="0" w:after="0" w:line="240"/>
+        <w:ind w:right="0" w:left="0" w:firstLine="0"/>
+        <w:jc w:val="left"/>
+        <w:rPr>
+          <w:rFonts w:ascii="Calibri" w:hAnsi="Calibri" w:cs="Calibri" w:eastAsia="Calibri"/>
+          <w:b/>
+          <w:color w:val="auto"/>
+          <w:spacing w:val="0"/>
+          <w:position w:val="0"/>
+          <w:sz w:val="22"/>
+          <w:shd w:fill="auto" w:val="clear"/>
+        </w:rPr>
+      </w:pPr>
+      <w:r>
+        <w:rPr>
+          <w:rFonts w:ascii="Calibri" w:hAnsi="Calibri" w:cs="Calibri" w:eastAsia="Calibri"/>
+          <w:b/>
+          <w:color w:val="auto"/>
+          <w:spacing w:val="0"/>
+          <w:position w:val="0"/>
+          <w:sz w:val="22"/>
+          <w:shd w:fill="auto" w:val="clear"/>
+        </w:rPr>
+        <w:t xml:space="preserve">those employees who have incentives and incentive amount greater than 3000 </w:t>
+      </w:r>
+    </w:p>
+    <w:p>
+      <w:pPr>
+        <w:tabs>
+          <w:tab w:val="left" w:pos="916" w:leader="none"/>
+          <w:tab w:val="left" w:pos="1832" w:leader="none"/>
+          <w:tab w:val="left" w:pos="2748" w:leader="none"/>
+          <w:tab w:val="left" w:pos="3664" w:leader="none"/>
+          <w:tab w:val="left" w:pos="4580" w:leader="none"/>
+          <w:tab w:val="left" w:pos="5496" w:leader="none"/>
+          <w:tab w:val="left" w:pos="6412" w:leader="none"/>
+          <w:tab w:val="left" w:pos="7328" w:leader="none"/>
+          <w:tab w:val="left" w:pos="8244" w:leader="none"/>
+          <w:tab w:val="left" w:pos="9160" w:leader="none"/>
+          <w:tab w:val="left" w:pos="10076" w:leader="none"/>
+          <w:tab w:val="left" w:pos="10992" w:leader="none"/>
+          <w:tab w:val="left" w:pos="11908" w:leader="none"/>
+          <w:tab w:val="left" w:pos="12824" w:leader="none"/>
+          <w:tab w:val="left" w:pos="13740" w:leader="none"/>
+          <w:tab w:val="left" w:pos="14656" w:leader="none"/>
+        </w:tabs>
+        <w:spacing w:before="0" w:after="0" w:line="240"/>
+        <w:ind w:right="0" w:left="0" w:firstLine="0"/>
+        <w:jc w:val="left"/>
+        <w:rPr>
+          <w:rFonts w:ascii="Calibri" w:hAnsi="Calibri" w:cs="Calibri" w:eastAsia="Calibri"/>
+          <w:color w:val="auto"/>
+          <w:spacing w:val="0"/>
+          <w:position w:val="0"/>
+          <w:sz w:val="22"/>
+          <w:shd w:fill="auto" w:val="clear"/>
+        </w:rPr>
+      </w:pPr>
+      <w:r>
+        <w:rPr>
+          <w:rFonts w:ascii="Calibri" w:hAnsi="Calibri" w:cs="Calibri" w:eastAsia="Calibri"/>
+          <w:color w:val="auto"/>
+          <w:spacing w:val="0"/>
+          <w:position w:val="0"/>
+          <w:sz w:val="22"/>
+          <w:shd w:fill="auto" w:val="clear"/>
+        </w:rPr>
+        <w:t xml:space="preserve">A. SELECT First_name,Incentive_amount FROM employee LEFT JOIN incentive ON employee.First_name = incentive.Incentive_amount;</w:t>
+      </w:r>
+    </w:p>
+    <w:p>
+      <w:pPr>
+        <w:tabs>
+          <w:tab w:val="left" w:pos="916" w:leader="none"/>
+          <w:tab w:val="left" w:pos="1832" w:leader="none"/>
+          <w:tab w:val="left" w:pos="2748" w:leader="none"/>
+          <w:tab w:val="left" w:pos="3664" w:leader="none"/>
+          <w:tab w:val="left" w:pos="4580" w:leader="none"/>
+          <w:tab w:val="left" w:pos="5496" w:leader="none"/>
+          <w:tab w:val="left" w:pos="6412" w:leader="none"/>
+          <w:tab w:val="left" w:pos="7328" w:leader="none"/>
+          <w:tab w:val="left" w:pos="8244" w:leader="none"/>
+          <w:tab w:val="left" w:pos="9160" w:leader="none"/>
+          <w:tab w:val="left" w:pos="10076" w:leader="none"/>
+          <w:tab w:val="left" w:pos="10992" w:leader="none"/>
+          <w:tab w:val="left" w:pos="11908" w:leader="none"/>
+          <w:tab w:val="left" w:pos="12824" w:leader="none"/>
+          <w:tab w:val="left" w:pos="13740" w:leader="none"/>
+          <w:tab w:val="left" w:pos="14656" w:leader="none"/>
+        </w:tabs>
+        <w:spacing w:before="0" w:after="0" w:line="240"/>
+        <w:ind w:right="0" w:left="0" w:firstLine="0"/>
+        <w:jc w:val="left"/>
+        <w:rPr>
+          <w:rFonts w:ascii="Calibri" w:hAnsi="Calibri" w:cs="Calibri" w:eastAsia="Calibri"/>
+          <w:color w:val="auto"/>
+          <w:spacing w:val="0"/>
+          <w:position w:val="0"/>
+          <w:sz w:val="22"/>
+          <w:shd w:fill="auto" w:val="clear"/>
+        </w:rPr>
+      </w:pPr>
+    </w:p>
+    <w:p>
+      <w:pPr>
+        <w:tabs>
+          <w:tab w:val="left" w:pos="916" w:leader="none"/>
+          <w:tab w:val="left" w:pos="1832" w:leader="none"/>
+          <w:tab w:val="left" w:pos="2748" w:leader="none"/>
+          <w:tab w:val="left" w:pos="3664" w:leader="none"/>
+          <w:tab w:val="left" w:pos="4580" w:leader="none"/>
+          <w:tab w:val="left" w:pos="5496" w:leader="none"/>
+          <w:tab w:val="left" w:pos="6412" w:leader="none"/>
+          <w:tab w:val="left" w:pos="7328" w:leader="none"/>
+          <w:tab w:val="left" w:pos="8244" w:leader="none"/>
+          <w:tab w:val="left" w:pos="9160" w:leader="none"/>
+          <w:tab w:val="left" w:pos="10076" w:leader="none"/>
+          <w:tab w:val="left" w:pos="10992" w:leader="none"/>
+          <w:tab w:val="left" w:pos="11908" w:leader="none"/>
+          <w:tab w:val="left" w:pos="12824" w:leader="none"/>
+          <w:tab w:val="left" w:pos="13740" w:leader="none"/>
+          <w:tab w:val="left" w:pos="14656" w:leader="none"/>
+        </w:tabs>
+        <w:spacing w:before="0" w:after="0" w:line="240"/>
+        <w:ind w:right="0" w:left="0" w:firstLine="0"/>
+        <w:jc w:val="left"/>
+        <w:rPr>
+          <w:rFonts w:ascii="Calibri" w:hAnsi="Calibri" w:cs="Calibri" w:eastAsia="Calibri"/>
+          <w:color w:val="auto"/>
+          <w:spacing w:val="0"/>
+          <w:position w:val="0"/>
+          <w:sz w:val="22"/>
+          <w:shd w:fill="auto" w:val="clear"/>
+        </w:rPr>
+      </w:pPr>
+    </w:p>
+    <w:p>
+      <w:pPr>
+        <w:tabs>
+          <w:tab w:val="left" w:pos="916" w:leader="none"/>
+          <w:tab w:val="left" w:pos="1832" w:leader="none"/>
+          <w:tab w:val="left" w:pos="2748" w:leader="none"/>
+          <w:tab w:val="left" w:pos="3664" w:leader="none"/>
+          <w:tab w:val="left" w:pos="4580" w:leader="none"/>
+          <w:tab w:val="left" w:pos="5496" w:leader="none"/>
+          <w:tab w:val="left" w:pos="6412" w:leader="none"/>
+          <w:tab w:val="left" w:pos="7328" w:leader="none"/>
+          <w:tab w:val="left" w:pos="8244" w:leader="none"/>
+          <w:tab w:val="left" w:pos="9160" w:leader="none"/>
+          <w:tab w:val="left" w:pos="10076" w:leader="none"/>
+          <w:tab w:val="left" w:pos="10992" w:leader="none"/>
+          <w:tab w:val="left" w:pos="11908" w:leader="none"/>
+          <w:tab w:val="left" w:pos="12824" w:leader="none"/>
+          <w:tab w:val="left" w:pos="13740" w:leader="none"/>
+          <w:tab w:val="left" w:pos="14656" w:leader="none"/>
+        </w:tabs>
+        <w:spacing w:before="0" w:after="0" w:line="240"/>
+        <w:ind w:right="0" w:left="0" w:firstLine="0"/>
+        <w:jc w:val="left"/>
+        <w:rPr>
+          <w:rFonts w:ascii="Calibri" w:hAnsi="Calibri" w:cs="Calibri" w:eastAsia="Calibri"/>
+          <w:color w:val="auto"/>
+          <w:spacing w:val="0"/>
+          <w:position w:val="0"/>
+          <w:sz w:val="22"/>
+          <w:shd w:fill="auto" w:val="clear"/>
+        </w:rPr>
+      </w:pPr>
+    </w:p>
+    <w:p>
+      <w:pPr>
+        <w:tabs>
+          <w:tab w:val="left" w:pos="916" w:leader="none"/>
+          <w:tab w:val="left" w:pos="1832" w:leader="none"/>
+          <w:tab w:val="left" w:pos="2748" w:leader="none"/>
+          <w:tab w:val="left" w:pos="3664" w:leader="none"/>
+          <w:tab w:val="left" w:pos="4580" w:leader="none"/>
+          <w:tab w:val="left" w:pos="5496" w:leader="none"/>
+          <w:tab w:val="left" w:pos="6412" w:leader="none"/>
+          <w:tab w:val="left" w:pos="7328" w:leader="none"/>
+          <w:tab w:val="left" w:pos="8244" w:leader="none"/>
+          <w:tab w:val="left" w:pos="9160" w:leader="none"/>
+          <w:tab w:val="left" w:pos="10076" w:leader="none"/>
+          <w:tab w:val="left" w:pos="10992" w:leader="none"/>
+          <w:tab w:val="left" w:pos="11908" w:leader="none"/>
+          <w:tab w:val="left" w:pos="12824" w:leader="none"/>
+          <w:tab w:val="left" w:pos="13740" w:leader="none"/>
+          <w:tab w:val="left" w:pos="14656" w:leader="none"/>
+        </w:tabs>
+        <w:spacing w:before="0" w:after="0" w:line="240"/>
+        <w:ind w:right="0" w:left="0" w:firstLine="0"/>
+        <w:jc w:val="left"/>
+        <w:rPr>
+          <w:rFonts w:ascii="Calibri" w:hAnsi="Calibri" w:cs="Calibri" w:eastAsia="Calibri"/>
+          <w:color w:val="auto"/>
+          <w:spacing w:val="0"/>
+          <w:position w:val="0"/>
+          <w:sz w:val="22"/>
+          <w:shd w:fill="auto" w:val="clear"/>
+        </w:rPr>
+      </w:pPr>
+      <w:r>
+        <w:rPr>
+          <w:rFonts w:ascii="Calibri" w:hAnsi="Calibri" w:cs="Calibri" w:eastAsia="Calibri"/>
+          <w:b/>
+          <w:color w:val="auto"/>
+          <w:spacing w:val="0"/>
+          <w:position w:val="0"/>
+          <w:sz w:val="22"/>
+          <w:shd w:fill="auto" w:val="clear"/>
+        </w:rPr>
+        <w:t xml:space="preserve">1 All orders for more than $1000</w:t>
+      </w:r>
+    </w:p>
+    <w:p>
+      <w:pPr>
+        <w:tabs>
+          <w:tab w:val="left" w:pos="916" w:leader="none"/>
+          <w:tab w:val="left" w:pos="1832" w:leader="none"/>
+          <w:tab w:val="left" w:pos="2748" w:leader="none"/>
+          <w:tab w:val="left" w:pos="3664" w:leader="none"/>
+          <w:tab w:val="left" w:pos="4580" w:leader="none"/>
+          <w:tab w:val="left" w:pos="5496" w:leader="none"/>
+          <w:tab w:val="left" w:pos="6412" w:leader="none"/>
+          <w:tab w:val="left" w:pos="7328" w:leader="none"/>
+          <w:tab w:val="left" w:pos="8244" w:leader="none"/>
+          <w:tab w:val="left" w:pos="9160" w:leader="none"/>
+          <w:tab w:val="left" w:pos="10076" w:leader="none"/>
+          <w:tab w:val="left" w:pos="10992" w:leader="none"/>
+          <w:tab w:val="left" w:pos="11908" w:leader="none"/>
+          <w:tab w:val="left" w:pos="12824" w:leader="none"/>
+          <w:tab w:val="left" w:pos="13740" w:leader="none"/>
+          <w:tab w:val="left" w:pos="14656" w:leader="none"/>
+        </w:tabs>
+        <w:spacing w:before="0" w:after="0" w:line="240"/>
+        <w:ind w:right="0" w:left="0" w:firstLine="0"/>
+        <w:jc w:val="left"/>
+        <w:rPr>
+          <w:rFonts w:ascii="Calibri" w:hAnsi="Calibri" w:cs="Calibri" w:eastAsia="Calibri"/>
+          <w:color w:val="auto"/>
+          <w:spacing w:val="0"/>
+          <w:position w:val="0"/>
+          <w:sz w:val="22"/>
+          <w:shd w:fill="auto" w:val="clear"/>
+        </w:rPr>
+      </w:pPr>
+      <w:r>
+        <w:rPr>
+          <w:rFonts w:ascii="Calibri" w:hAnsi="Calibri" w:cs="Calibri" w:eastAsia="Calibri"/>
+          <w:color w:val="auto"/>
+          <w:spacing w:val="0"/>
+          <w:position w:val="0"/>
+          <w:sz w:val="22"/>
+          <w:shd w:fill="auto" w:val="clear"/>
+        </w:rPr>
+        <w:t xml:space="preserve">A. SELECT * FROM customer WHERE (sno &gt; 1000);</w:t>
+      </w:r>
+    </w:p>
+    <w:p>
+      <w:pPr>
+        <w:tabs>
+          <w:tab w:val="left" w:pos="916" w:leader="none"/>
+          <w:tab w:val="left" w:pos="1832" w:leader="none"/>
+          <w:tab w:val="left" w:pos="2748" w:leader="none"/>
+          <w:tab w:val="left" w:pos="3664" w:leader="none"/>
+          <w:tab w:val="left" w:pos="4580" w:leader="none"/>
+          <w:tab w:val="left" w:pos="5496" w:leader="none"/>
+          <w:tab w:val="left" w:pos="6412" w:leader="none"/>
+          <w:tab w:val="left" w:pos="7328" w:leader="none"/>
+          <w:tab w:val="left" w:pos="8244" w:leader="none"/>
+          <w:tab w:val="left" w:pos="9160" w:leader="none"/>
+          <w:tab w:val="left" w:pos="10076" w:leader="none"/>
+          <w:tab w:val="left" w:pos="10992" w:leader="none"/>
+          <w:tab w:val="left" w:pos="11908" w:leader="none"/>
+          <w:tab w:val="left" w:pos="12824" w:leader="none"/>
+          <w:tab w:val="left" w:pos="13740" w:leader="none"/>
+          <w:tab w:val="left" w:pos="14656" w:leader="none"/>
+        </w:tabs>
+        <w:spacing w:before="0" w:after="0" w:line="240"/>
+        <w:ind w:right="0" w:left="0" w:firstLine="0"/>
+        <w:jc w:val="left"/>
+        <w:rPr>
+          <w:rFonts w:ascii="Calibri" w:hAnsi="Calibri" w:cs="Calibri" w:eastAsia="Calibri"/>
+          <w:color w:val="auto"/>
+          <w:spacing w:val="0"/>
+          <w:position w:val="0"/>
+          <w:sz w:val="22"/>
+          <w:shd w:fill="auto" w:val="clear"/>
+        </w:rPr>
+      </w:pPr>
+    </w:p>
+    <w:p>
+      <w:pPr>
+        <w:tabs>
+          <w:tab w:val="left" w:pos="916" w:leader="none"/>
+          <w:tab w:val="left" w:pos="1832" w:leader="none"/>
+          <w:tab w:val="left" w:pos="2748" w:leader="none"/>
+          <w:tab w:val="left" w:pos="3664" w:leader="none"/>
+          <w:tab w:val="left" w:pos="4580" w:leader="none"/>
+          <w:tab w:val="left" w:pos="5496" w:leader="none"/>
+          <w:tab w:val="left" w:pos="6412" w:leader="none"/>
+          <w:tab w:val="left" w:pos="7328" w:leader="none"/>
+          <w:tab w:val="left" w:pos="8244" w:leader="none"/>
+          <w:tab w:val="left" w:pos="9160" w:leader="none"/>
+          <w:tab w:val="left" w:pos="10076" w:leader="none"/>
+          <w:tab w:val="left" w:pos="10992" w:leader="none"/>
+          <w:tab w:val="left" w:pos="11908" w:leader="none"/>
+          <w:tab w:val="left" w:pos="12824" w:leader="none"/>
+          <w:tab w:val="left" w:pos="13740" w:leader="none"/>
+          <w:tab w:val="left" w:pos="14656" w:leader="none"/>
+        </w:tabs>
+        <w:spacing w:before="0" w:after="0" w:line="240"/>
+        <w:ind w:right="0" w:left="0" w:firstLine="0"/>
+        <w:jc w:val="left"/>
+        <w:rPr>
+          <w:rFonts w:ascii="Calibri" w:hAnsi="Calibri" w:cs="Calibri" w:eastAsia="Calibri"/>
+          <w:color w:val="auto"/>
+          <w:spacing w:val="0"/>
+          <w:position w:val="0"/>
+          <w:sz w:val="22"/>
+          <w:shd w:fill="auto" w:val="clear"/>
+        </w:rPr>
+      </w:pPr>
+      <w:r>
+        <w:rPr>
+          <w:rFonts w:ascii="Calibri" w:hAnsi="Calibri" w:cs="Calibri" w:eastAsia="Calibri"/>
+          <w:b/>
+          <w:color w:val="auto"/>
+          <w:spacing w:val="0"/>
+          <w:position w:val="0"/>
+          <w:sz w:val="22"/>
+          <w:shd w:fill="auto" w:val="clear"/>
+        </w:rPr>
+        <w:t xml:space="preserve">2 Names and cities of all salespeople in London with commission above 0.12 </w:t>
+      </w:r>
+    </w:p>
+    <w:p>
+      <w:pPr>
+        <w:tabs>
+          <w:tab w:val="left" w:pos="916" w:leader="none"/>
+          <w:tab w:val="left" w:pos="1832" w:leader="none"/>
+          <w:tab w:val="left" w:pos="2748" w:leader="none"/>
+          <w:tab w:val="left" w:pos="3664" w:leader="none"/>
+          <w:tab w:val="left" w:pos="4580" w:leader="none"/>
+          <w:tab w:val="left" w:pos="5496" w:leader="none"/>
+          <w:tab w:val="left" w:pos="6412" w:leader="none"/>
+          <w:tab w:val="left" w:pos="7328" w:leader="none"/>
+          <w:tab w:val="left" w:pos="8244" w:leader="none"/>
+          <w:tab w:val="left" w:pos="9160" w:leader="none"/>
+          <w:tab w:val="left" w:pos="10076" w:leader="none"/>
+          <w:tab w:val="left" w:pos="10992" w:leader="none"/>
+          <w:tab w:val="left" w:pos="11908" w:leader="none"/>
+          <w:tab w:val="left" w:pos="12824" w:leader="none"/>
+          <w:tab w:val="left" w:pos="13740" w:leader="none"/>
+          <w:tab w:val="left" w:pos="14656" w:leader="none"/>
+        </w:tabs>
+        <w:spacing w:before="0" w:after="0" w:line="240"/>
+        <w:ind w:right="0" w:left="0" w:firstLine="0"/>
+        <w:jc w:val="left"/>
+        <w:rPr>
+          <w:rFonts w:ascii="Calibri" w:hAnsi="Calibri" w:cs="Calibri" w:eastAsia="Calibri"/>
+          <w:color w:val="auto"/>
+          <w:spacing w:val="0"/>
+          <w:position w:val="0"/>
+          <w:sz w:val="22"/>
+          <w:shd w:fill="auto" w:val="clear"/>
+        </w:rPr>
+      </w:pPr>
+      <w:r>
+        <w:rPr>
+          <w:rFonts w:ascii="Calibri" w:hAnsi="Calibri" w:cs="Calibri" w:eastAsia="Calibri"/>
+          <w:color w:val="auto"/>
+          <w:spacing w:val="0"/>
+          <w:position w:val="0"/>
+          <w:sz w:val="22"/>
+          <w:shd w:fill="auto" w:val="clear"/>
+        </w:rPr>
+        <w:t xml:space="preserve">SELECT sname,city,comm FROM salseperson WHERE (city = "london") AND (comm &gt; ".10");</w:t>
+      </w:r>
+    </w:p>
+    <w:p>
+      <w:pPr>
+        <w:tabs>
+          <w:tab w:val="left" w:pos="916" w:leader="none"/>
+          <w:tab w:val="left" w:pos="1832" w:leader="none"/>
+          <w:tab w:val="left" w:pos="2748" w:leader="none"/>
+          <w:tab w:val="left" w:pos="3664" w:leader="none"/>
+          <w:tab w:val="left" w:pos="4580" w:leader="none"/>
+          <w:tab w:val="left" w:pos="5496" w:leader="none"/>
+          <w:tab w:val="left" w:pos="6412" w:leader="none"/>
+          <w:tab w:val="left" w:pos="7328" w:leader="none"/>
+          <w:tab w:val="left" w:pos="8244" w:leader="none"/>
+          <w:tab w:val="left" w:pos="9160" w:leader="none"/>
+          <w:tab w:val="left" w:pos="10076" w:leader="none"/>
+          <w:tab w:val="left" w:pos="10992" w:leader="none"/>
+          <w:tab w:val="left" w:pos="11908" w:leader="none"/>
+          <w:tab w:val="left" w:pos="12824" w:leader="none"/>
+          <w:tab w:val="left" w:pos="13740" w:leader="none"/>
+          <w:tab w:val="left" w:pos="14656" w:leader="none"/>
+        </w:tabs>
+        <w:spacing w:before="0" w:after="0" w:line="240"/>
+        <w:ind w:right="0" w:left="0" w:firstLine="0"/>
+        <w:jc w:val="left"/>
+        <w:rPr>
+          <w:rFonts w:ascii="Calibri" w:hAnsi="Calibri" w:cs="Calibri" w:eastAsia="Calibri"/>
+          <w:color w:val="auto"/>
+          <w:spacing w:val="0"/>
+          <w:position w:val="0"/>
+          <w:sz w:val="22"/>
+          <w:shd w:fill="auto" w:val="clear"/>
+        </w:rPr>
+      </w:pPr>
+    </w:p>
+    <w:p>
+      <w:pPr>
+        <w:tabs>
+          <w:tab w:val="left" w:pos="916" w:leader="none"/>
+          <w:tab w:val="left" w:pos="1832" w:leader="none"/>
+          <w:tab w:val="left" w:pos="2748" w:leader="none"/>
+          <w:tab w:val="left" w:pos="3664" w:leader="none"/>
+          <w:tab w:val="left" w:pos="4580" w:leader="none"/>
+          <w:tab w:val="left" w:pos="5496" w:leader="none"/>
+          <w:tab w:val="left" w:pos="6412" w:leader="none"/>
+          <w:tab w:val="left" w:pos="7328" w:leader="none"/>
+          <w:tab w:val="left" w:pos="8244" w:leader="none"/>
+          <w:tab w:val="left" w:pos="9160" w:leader="none"/>
+          <w:tab w:val="left" w:pos="10076" w:leader="none"/>
+          <w:tab w:val="left" w:pos="10992" w:leader="none"/>
+          <w:tab w:val="left" w:pos="11908" w:leader="none"/>
+          <w:tab w:val="left" w:pos="12824" w:leader="none"/>
+          <w:tab w:val="left" w:pos="13740" w:leader="none"/>
+          <w:tab w:val="left" w:pos="14656" w:leader="none"/>
+        </w:tabs>
+        <w:spacing w:before="0" w:after="0" w:line="240"/>
+        <w:ind w:right="0" w:left="0" w:firstLine="0"/>
+        <w:jc w:val="left"/>
+        <w:rPr>
+          <w:rFonts w:ascii="Calibri" w:hAnsi="Calibri" w:cs="Calibri" w:eastAsia="Calibri"/>
+          <w:color w:val="auto"/>
+          <w:spacing w:val="0"/>
+          <w:position w:val="0"/>
+          <w:sz w:val="22"/>
+          <w:shd w:fill="auto" w:val="clear"/>
+        </w:rPr>
+      </w:pPr>
+      <w:r>
+        <w:rPr>
+          <w:rFonts w:ascii="Calibri" w:hAnsi="Calibri" w:cs="Calibri" w:eastAsia="Calibri"/>
+          <w:b/>
+          <w:color w:val="auto"/>
+          <w:spacing w:val="0"/>
+          <w:position w:val="0"/>
+          <w:sz w:val="22"/>
+          <w:shd w:fill="auto" w:val="clear"/>
+        </w:rPr>
+        <w:t xml:space="preserve">3.All salespeople either in Barcelona or in London </w:t>
+      </w:r>
+    </w:p>
+    <w:p>
+      <w:pPr>
+        <w:tabs>
+          <w:tab w:val="left" w:pos="916" w:leader="none"/>
+          <w:tab w:val="left" w:pos="1832" w:leader="none"/>
+          <w:tab w:val="left" w:pos="2748" w:leader="none"/>
+          <w:tab w:val="left" w:pos="3664" w:leader="none"/>
+          <w:tab w:val="left" w:pos="4580" w:leader="none"/>
+          <w:tab w:val="left" w:pos="5496" w:leader="none"/>
+          <w:tab w:val="left" w:pos="6412" w:leader="none"/>
+          <w:tab w:val="left" w:pos="7328" w:leader="none"/>
+          <w:tab w:val="left" w:pos="8244" w:leader="none"/>
+          <w:tab w:val="left" w:pos="9160" w:leader="none"/>
+          <w:tab w:val="left" w:pos="10076" w:leader="none"/>
+          <w:tab w:val="left" w:pos="10992" w:leader="none"/>
+          <w:tab w:val="left" w:pos="11908" w:leader="none"/>
+          <w:tab w:val="left" w:pos="12824" w:leader="none"/>
+          <w:tab w:val="left" w:pos="13740" w:leader="none"/>
+          <w:tab w:val="left" w:pos="14656" w:leader="none"/>
+        </w:tabs>
+        <w:spacing w:before="0" w:after="0" w:line="240"/>
+        <w:ind w:right="0" w:left="0" w:firstLine="0"/>
+        <w:jc w:val="left"/>
+        <w:rPr>
+          <w:rFonts w:ascii="Calibri" w:hAnsi="Calibri" w:cs="Calibri" w:eastAsia="Calibri"/>
+          <w:color w:val="auto"/>
+          <w:spacing w:val="0"/>
+          <w:position w:val="0"/>
+          <w:sz w:val="22"/>
+          <w:shd w:fill="auto" w:val="clear"/>
+        </w:rPr>
+      </w:pPr>
+      <w:r>
+        <w:rPr>
+          <w:rFonts w:ascii="Calibri" w:hAnsi="Calibri" w:cs="Calibri" w:eastAsia="Calibri"/>
+          <w:color w:val="auto"/>
+          <w:spacing w:val="0"/>
+          <w:position w:val="0"/>
+          <w:sz w:val="22"/>
+          <w:shd w:fill="auto" w:val="clear"/>
+        </w:rPr>
+        <w:t xml:space="preserve">A. SELECT * FROM salseperson WHERE (city = "barcelona") OR (city = "london");</w:t>
+      </w:r>
+    </w:p>
+    <w:p>
+      <w:pPr>
+        <w:tabs>
+          <w:tab w:val="left" w:pos="916" w:leader="none"/>
+          <w:tab w:val="left" w:pos="1832" w:leader="none"/>
+          <w:tab w:val="left" w:pos="2748" w:leader="none"/>
+          <w:tab w:val="left" w:pos="3664" w:leader="none"/>
+          <w:tab w:val="left" w:pos="4580" w:leader="none"/>
+          <w:tab w:val="left" w:pos="5496" w:leader="none"/>
+          <w:tab w:val="left" w:pos="6412" w:leader="none"/>
+          <w:tab w:val="left" w:pos="7328" w:leader="none"/>
+          <w:tab w:val="left" w:pos="8244" w:leader="none"/>
+          <w:tab w:val="left" w:pos="9160" w:leader="none"/>
+          <w:tab w:val="left" w:pos="10076" w:leader="none"/>
+          <w:tab w:val="left" w:pos="10992" w:leader="none"/>
+          <w:tab w:val="left" w:pos="11908" w:leader="none"/>
+          <w:tab w:val="left" w:pos="12824" w:leader="none"/>
+          <w:tab w:val="left" w:pos="13740" w:leader="none"/>
+          <w:tab w:val="left" w:pos="14656" w:leader="none"/>
+        </w:tabs>
+        <w:spacing w:before="0" w:after="0" w:line="240"/>
+        <w:ind w:right="0" w:left="0" w:firstLine="0"/>
+        <w:jc w:val="left"/>
+        <w:rPr>
+          <w:rFonts w:ascii="Calibri" w:hAnsi="Calibri" w:cs="Calibri" w:eastAsia="Calibri"/>
+          <w:color w:val="auto"/>
+          <w:spacing w:val="0"/>
+          <w:position w:val="0"/>
+          <w:sz w:val="22"/>
+          <w:shd w:fill="auto" w:val="clear"/>
+        </w:rPr>
+      </w:pPr>
+    </w:p>
+    <w:p>
+      <w:pPr>
+        <w:tabs>
+          <w:tab w:val="left" w:pos="916" w:leader="none"/>
+          <w:tab w:val="left" w:pos="1832" w:leader="none"/>
+          <w:tab w:val="left" w:pos="2748" w:leader="none"/>
+          <w:tab w:val="left" w:pos="3664" w:leader="none"/>
+          <w:tab w:val="left" w:pos="4580" w:leader="none"/>
+          <w:tab w:val="left" w:pos="5496" w:leader="none"/>
+          <w:tab w:val="left" w:pos="6412" w:leader="none"/>
+          <w:tab w:val="left" w:pos="7328" w:leader="none"/>
+          <w:tab w:val="left" w:pos="8244" w:leader="none"/>
+          <w:tab w:val="left" w:pos="9160" w:leader="none"/>
+          <w:tab w:val="left" w:pos="10076" w:leader="none"/>
+          <w:tab w:val="left" w:pos="10992" w:leader="none"/>
+          <w:tab w:val="left" w:pos="11908" w:leader="none"/>
+          <w:tab w:val="left" w:pos="12824" w:leader="none"/>
+          <w:tab w:val="left" w:pos="13740" w:leader="none"/>
+          <w:tab w:val="left" w:pos="14656" w:leader="none"/>
+        </w:tabs>
+        <w:spacing w:before="0" w:after="0" w:line="240"/>
+        <w:ind w:right="0" w:left="0" w:firstLine="0"/>
+        <w:jc w:val="left"/>
+        <w:rPr>
+          <w:rFonts w:ascii="Calibri" w:hAnsi="Calibri" w:cs="Calibri" w:eastAsia="Calibri"/>
+          <w:b/>
+          <w:color w:val="auto"/>
+          <w:spacing w:val="0"/>
+          <w:position w:val="0"/>
+          <w:sz w:val="22"/>
+          <w:shd w:fill="auto" w:val="clear"/>
+        </w:rPr>
+      </w:pPr>
+      <w:r>
+        <w:rPr>
+          <w:rFonts w:ascii="Calibri" w:hAnsi="Calibri" w:cs="Calibri" w:eastAsia="Calibri"/>
+          <w:b/>
+          <w:color w:val="auto"/>
+          <w:spacing w:val="0"/>
+          <w:position w:val="0"/>
+          <w:sz w:val="22"/>
+          <w:shd w:fill="auto" w:val="clear"/>
+        </w:rPr>
+        <w:t xml:space="preserve">4. All salespeople with commission between 0.10 and 0.12. (Boundary values </w:t>
+      </w:r>
+    </w:p>
+    <w:p>
+      <w:pPr>
+        <w:tabs>
+          <w:tab w:val="left" w:pos="916" w:leader="none"/>
+          <w:tab w:val="left" w:pos="1832" w:leader="none"/>
+          <w:tab w:val="left" w:pos="2748" w:leader="none"/>
+          <w:tab w:val="left" w:pos="3664" w:leader="none"/>
+          <w:tab w:val="left" w:pos="4580" w:leader="none"/>
+          <w:tab w:val="left" w:pos="5496" w:leader="none"/>
+          <w:tab w:val="left" w:pos="6412" w:leader="none"/>
+          <w:tab w:val="left" w:pos="7328" w:leader="none"/>
+          <w:tab w:val="left" w:pos="8244" w:leader="none"/>
+          <w:tab w:val="left" w:pos="9160" w:leader="none"/>
+          <w:tab w:val="left" w:pos="10076" w:leader="none"/>
+          <w:tab w:val="left" w:pos="10992" w:leader="none"/>
+          <w:tab w:val="left" w:pos="11908" w:leader="none"/>
+          <w:tab w:val="left" w:pos="12824" w:leader="none"/>
+          <w:tab w:val="left" w:pos="13740" w:leader="none"/>
+          <w:tab w:val="left" w:pos="14656" w:leader="none"/>
+        </w:tabs>
+        <w:spacing w:before="0" w:after="0" w:line="240"/>
+        <w:ind w:right="0" w:left="0" w:firstLine="0"/>
+        <w:jc w:val="left"/>
+        <w:rPr>
+          <w:rFonts w:ascii="Calibri" w:hAnsi="Calibri" w:cs="Calibri" w:eastAsia="Calibri"/>
+          <w:b/>
+          <w:color w:val="auto"/>
+          <w:spacing w:val="0"/>
+          <w:position w:val="0"/>
+          <w:sz w:val="22"/>
+          <w:shd w:fill="auto" w:val="clear"/>
+        </w:rPr>
+      </w:pPr>
+      <w:r>
+        <w:rPr>
+          <w:rFonts w:ascii="Calibri" w:hAnsi="Calibri" w:cs="Calibri" w:eastAsia="Calibri"/>
+          <w:b/>
+          <w:color w:val="auto"/>
+          <w:spacing w:val="0"/>
+          <w:position w:val="0"/>
+          <w:sz w:val="22"/>
+          <w:shd w:fill="auto" w:val="clear"/>
+        </w:rPr>
+        <w:t xml:space="preserve">should be excluded).</w:t>
+      </w:r>
+    </w:p>
+    <w:p>
+      <w:pPr>
+        <w:tabs>
+          <w:tab w:val="left" w:pos="916" w:leader="none"/>
+          <w:tab w:val="left" w:pos="1832" w:leader="none"/>
+          <w:tab w:val="left" w:pos="2748" w:leader="none"/>
+          <w:tab w:val="left" w:pos="3664" w:leader="none"/>
+          <w:tab w:val="left" w:pos="4580" w:leader="none"/>
+          <w:tab w:val="left" w:pos="5496" w:leader="none"/>
+          <w:tab w:val="left" w:pos="6412" w:leader="none"/>
+          <w:tab w:val="left" w:pos="7328" w:leader="none"/>
+          <w:tab w:val="left" w:pos="8244" w:leader="none"/>
+          <w:tab w:val="left" w:pos="9160" w:leader="none"/>
+          <w:tab w:val="left" w:pos="10076" w:leader="none"/>
+          <w:tab w:val="left" w:pos="10992" w:leader="none"/>
+          <w:tab w:val="left" w:pos="11908" w:leader="none"/>
+          <w:tab w:val="left" w:pos="12824" w:leader="none"/>
+          <w:tab w:val="left" w:pos="13740" w:leader="none"/>
+          <w:tab w:val="left" w:pos="14656" w:leader="none"/>
+        </w:tabs>
+        <w:spacing w:before="0" w:after="0" w:line="240"/>
+        <w:ind w:right="0" w:left="0" w:firstLine="0"/>
+        <w:jc w:val="left"/>
+        <w:rPr>
+          <w:rFonts w:ascii="Calibri" w:hAnsi="Calibri" w:cs="Calibri" w:eastAsia="Calibri"/>
+          <w:color w:val="auto"/>
+          <w:spacing w:val="0"/>
+          <w:position w:val="0"/>
+          <w:sz w:val="22"/>
+          <w:shd w:fill="auto" w:val="clear"/>
+        </w:rPr>
+      </w:pPr>
+      <w:r>
+        <w:rPr>
+          <w:rFonts w:ascii="Calibri" w:hAnsi="Calibri" w:cs="Calibri" w:eastAsia="Calibri"/>
+          <w:color w:val="auto"/>
+          <w:spacing w:val="0"/>
+          <w:position w:val="0"/>
+          <w:sz w:val="22"/>
+          <w:shd w:fill="auto" w:val="clear"/>
+        </w:rPr>
+        <w:t xml:space="preserve">A.SELECT * FROM salseperson WHERE comm BETWEEN ".10" AND ".12";</w:t>
+      </w:r>
+    </w:p>
+    <w:p>
+      <w:pPr>
+        <w:tabs>
+          <w:tab w:val="left" w:pos="916" w:leader="none"/>
+          <w:tab w:val="left" w:pos="1832" w:leader="none"/>
+          <w:tab w:val="left" w:pos="2748" w:leader="none"/>
+          <w:tab w:val="left" w:pos="3664" w:leader="none"/>
+          <w:tab w:val="left" w:pos="4580" w:leader="none"/>
+          <w:tab w:val="left" w:pos="5496" w:leader="none"/>
+          <w:tab w:val="left" w:pos="6412" w:leader="none"/>
+          <w:tab w:val="left" w:pos="7328" w:leader="none"/>
+          <w:tab w:val="left" w:pos="8244" w:leader="none"/>
+          <w:tab w:val="left" w:pos="9160" w:leader="none"/>
+          <w:tab w:val="left" w:pos="10076" w:leader="none"/>
+          <w:tab w:val="left" w:pos="10992" w:leader="none"/>
+          <w:tab w:val="left" w:pos="11908" w:leader="none"/>
+          <w:tab w:val="left" w:pos="12824" w:leader="none"/>
+          <w:tab w:val="left" w:pos="13740" w:leader="none"/>
+          <w:tab w:val="left" w:pos="14656" w:leader="none"/>
+        </w:tabs>
+        <w:spacing w:before="0" w:after="0" w:line="240"/>
+        <w:ind w:right="0" w:left="0" w:firstLine="0"/>
+        <w:jc w:val="left"/>
+        <w:rPr>
+          <w:rFonts w:ascii="Calibri" w:hAnsi="Calibri" w:cs="Calibri" w:eastAsia="Calibri"/>
+          <w:color w:val="auto"/>
+          <w:spacing w:val="0"/>
+          <w:position w:val="0"/>
+          <w:sz w:val="22"/>
+          <w:shd w:fill="auto" w:val="clear"/>
+        </w:rPr>
+      </w:pPr>
+    </w:p>
+    <w:p>
+      <w:pPr>
+        <w:tabs>
+          <w:tab w:val="left" w:pos="916" w:leader="none"/>
+          <w:tab w:val="left" w:pos="1832" w:leader="none"/>
+          <w:tab w:val="left" w:pos="2748" w:leader="none"/>
+          <w:tab w:val="left" w:pos="3664" w:leader="none"/>
+          <w:tab w:val="left" w:pos="4580" w:leader="none"/>
+          <w:tab w:val="left" w:pos="5496" w:leader="none"/>
+          <w:tab w:val="left" w:pos="6412" w:leader="none"/>
+          <w:tab w:val="left" w:pos="7328" w:leader="none"/>
+          <w:tab w:val="left" w:pos="8244" w:leader="none"/>
+          <w:tab w:val="left" w:pos="9160" w:leader="none"/>
+          <w:tab w:val="left" w:pos="10076" w:leader="none"/>
+          <w:tab w:val="left" w:pos="10992" w:leader="none"/>
+          <w:tab w:val="left" w:pos="11908" w:leader="none"/>
+          <w:tab w:val="left" w:pos="12824" w:leader="none"/>
+          <w:tab w:val="left" w:pos="13740" w:leader="none"/>
+          <w:tab w:val="left" w:pos="14656" w:leader="none"/>
+        </w:tabs>
+        <w:spacing w:before="0" w:after="0" w:line="240"/>
+        <w:ind w:right="0" w:left="0" w:firstLine="0"/>
+        <w:jc w:val="left"/>
+        <w:rPr>
+          <w:rFonts w:ascii="Calibri" w:hAnsi="Calibri" w:cs="Calibri" w:eastAsia="Calibri"/>
+          <w:color w:val="auto"/>
+          <w:spacing w:val="0"/>
+          <w:position w:val="0"/>
+          <w:sz w:val="22"/>
+          <w:shd w:fill="auto" w:val="clear"/>
+        </w:rPr>
+      </w:pPr>
+      <w:r>
+        <w:rPr>
+          <w:rFonts w:ascii="Calibri" w:hAnsi="Calibri" w:cs="Calibri" w:eastAsia="Calibri"/>
+          <w:color w:val="auto"/>
+          <w:spacing w:val="0"/>
+          <w:position w:val="0"/>
+          <w:sz w:val="22"/>
+          <w:shd w:fill="auto" w:val="clear"/>
+        </w:rPr>
+        <w:t xml:space="preserve">5. All customers excluding those with rating &lt;= 100 unless they are located in </w:t>
+      </w:r>
+    </w:p>
+    <w:p>
+      <w:pPr>
+        <w:tabs>
+          <w:tab w:val="left" w:pos="916" w:leader="none"/>
+          <w:tab w:val="left" w:pos="1832" w:leader="none"/>
+          <w:tab w:val="left" w:pos="2748" w:leader="none"/>
+          <w:tab w:val="left" w:pos="3664" w:leader="none"/>
+          <w:tab w:val="left" w:pos="4580" w:leader="none"/>
+          <w:tab w:val="left" w:pos="5496" w:leader="none"/>
+          <w:tab w:val="left" w:pos="6412" w:leader="none"/>
+          <w:tab w:val="left" w:pos="7328" w:leader="none"/>
+          <w:tab w:val="left" w:pos="8244" w:leader="none"/>
+          <w:tab w:val="left" w:pos="9160" w:leader="none"/>
+          <w:tab w:val="left" w:pos="10076" w:leader="none"/>
+          <w:tab w:val="left" w:pos="10992" w:leader="none"/>
+          <w:tab w:val="left" w:pos="11908" w:leader="none"/>
+          <w:tab w:val="left" w:pos="12824" w:leader="none"/>
+          <w:tab w:val="left" w:pos="13740" w:leader="none"/>
+          <w:tab w:val="left" w:pos="14656" w:leader="none"/>
+        </w:tabs>
+        <w:spacing w:before="0" w:after="0" w:line="240"/>
+        <w:ind w:right="0" w:left="0" w:firstLine="0"/>
+        <w:jc w:val="left"/>
+        <w:rPr>
+          <w:rFonts w:ascii="Calibri" w:hAnsi="Calibri" w:cs="Calibri" w:eastAsia="Calibri"/>
+          <w:color w:val="auto"/>
+          <w:spacing w:val="0"/>
+          <w:position w:val="0"/>
+          <w:sz w:val="22"/>
+          <w:shd w:fill="auto" w:val="clear"/>
+        </w:rPr>
+      </w:pPr>
+      <w:r>
+        <w:rPr>
+          <w:rFonts w:ascii="Calibri" w:hAnsi="Calibri" w:cs="Calibri" w:eastAsia="Calibri"/>
+          <w:color w:val="auto"/>
+          <w:spacing w:val="0"/>
+          <w:position w:val="0"/>
+          <w:sz w:val="22"/>
+          <w:shd w:fill="auto" w:val="clear"/>
+        </w:rPr>
+        <w:t xml:space="preserve">Rome</w:t>
+      </w:r>
+    </w:p>
+    <w:p>
+      <w:pPr>
+        <w:tabs>
+          <w:tab w:val="left" w:pos="916" w:leader="none"/>
+          <w:tab w:val="left" w:pos="1832" w:leader="none"/>
+          <w:tab w:val="left" w:pos="2748" w:leader="none"/>
+          <w:tab w:val="left" w:pos="3664" w:leader="none"/>
+          <w:tab w:val="left" w:pos="4580" w:leader="none"/>
+          <w:tab w:val="left" w:pos="5496" w:leader="none"/>
+          <w:tab w:val="left" w:pos="6412" w:leader="none"/>
+          <w:tab w:val="left" w:pos="7328" w:leader="none"/>
+          <w:tab w:val="left" w:pos="8244" w:leader="none"/>
+          <w:tab w:val="left" w:pos="9160" w:leader="none"/>
+          <w:tab w:val="left" w:pos="10076" w:leader="none"/>
+          <w:tab w:val="left" w:pos="10992" w:leader="none"/>
+          <w:tab w:val="left" w:pos="11908" w:leader="none"/>
+          <w:tab w:val="left" w:pos="12824" w:leader="none"/>
+          <w:tab w:val="left" w:pos="13740" w:leader="none"/>
+          <w:tab w:val="left" w:pos="14656" w:leader="none"/>
+        </w:tabs>
+        <w:spacing w:before="0" w:after="0" w:line="240"/>
+        <w:ind w:right="0" w:left="0" w:firstLine="0"/>
+        <w:jc w:val="left"/>
+        <w:rPr>
+          <w:rFonts w:ascii="Calibri" w:hAnsi="Calibri" w:cs="Calibri" w:eastAsia="Calibri"/>
+          <w:color w:val="auto"/>
+          <w:spacing w:val="0"/>
+          <w:position w:val="0"/>
+          <w:sz w:val="22"/>
+          <w:shd w:fill="auto" w:val="clear"/>
+        </w:rPr>
+      </w:pPr>
+      <w:r>
+        <w:rPr>
+          <w:rFonts w:ascii="Calibri" w:hAnsi="Calibri" w:cs="Calibri" w:eastAsia="Calibri"/>
+          <w:color w:val="auto"/>
+          <w:spacing w:val="0"/>
+          <w:position w:val="0"/>
+          <w:sz w:val="22"/>
+          <w:shd w:fill="auto" w:val="clear"/>
+        </w:rPr>
+        <w:t xml:space="preserve">A. SELECT * FROM customer WHERE (rating &gt; 100);</w:t>
       </w:r>
     </w:p>
   </w:body>
